--- a/notebook/Workflowfornsurancepplicationndhange - wcq.docx
+++ b/notebook/Workflowfornsurancepplicationndhange - wcq.docx
@@ -52,6 +52,7 @@
       <w:pPr>
         <w:ind w:right="4"/>
         <w:jc w:val="center"/>
+        <w:outlineLvl w:val="0"/>
         <w:rPr>
           <w:sz w:val="20"/>
           <w:szCs w:val="20"/>
@@ -156,7 +157,15 @@
           <w:sz w:val="21"/>
           <w:szCs w:val="21"/>
         </w:rPr>
-        <w:t>申请人员填写</w:t>
+        <w:t>申请人员填写“境外意外伤害及紧急救援医疗保险申请</w:t>
+      </w:r>
+      <w:r>
+        <w:rPr>
+          <w:rFonts w:eastAsia="Times New Roman"/>
+          <w:sz w:val="21"/>
+          <w:szCs w:val="21"/>
+        </w:rPr>
+        <w:t>/</w:t>
       </w:r>
       <w:r>
         <w:rPr>
@@ -164,47 +173,7 @@
           <w:sz w:val="21"/>
           <w:szCs w:val="21"/>
         </w:rPr>
-        <w:t>“</w:t>
-      </w:r>
-      <w:r>
-        <w:rPr>
-          <w:rFonts w:ascii="宋体" w:eastAsia="宋体" w:hAnsi="宋体" w:cs="宋体"/>
-          <w:sz w:val="21"/>
-          <w:szCs w:val="21"/>
-        </w:rPr>
-        <w:t>境外意外伤害及紧急救援医疗保险申请</w:t>
-      </w:r>
-      <w:r>
-        <w:rPr>
-          <w:rFonts w:eastAsia="Times New Roman"/>
-          <w:sz w:val="21"/>
-          <w:szCs w:val="21"/>
-        </w:rPr>
-        <w:t>/</w:t>
-      </w:r>
-      <w:r>
-        <w:rPr>
-          <w:rFonts w:ascii="宋体" w:eastAsia="宋体" w:hAnsi="宋体" w:cs="宋体"/>
-          <w:sz w:val="21"/>
-          <w:szCs w:val="21"/>
-        </w:rPr>
-        <w:t>变更表</w:t>
-      </w:r>
-      <w:r>
-        <w:rPr>
-          <w:rFonts w:ascii="宋体" w:eastAsia="宋体" w:hAnsi="宋体" w:cs="宋体"/>
-          <w:sz w:val="21"/>
-          <w:szCs w:val="21"/>
-        </w:rPr>
-        <w:t>”</w:t>
-      </w:r>
-      <w:r>
-        <w:rPr>
-          <w:rFonts w:ascii="宋体" w:eastAsia="宋体" w:hAnsi="宋体" w:cs="宋体"/>
-          <w:sz w:val="21"/>
-          <w:szCs w:val="21"/>
-        </w:rPr>
-        <w:t>并由主管签字。</w:t>
+        <w:t>变更表”并由主管签字。</w:t>
       </w:r>
     </w:p>
     <w:p>
@@ -286,15 +255,7 @@
           <w:sz w:val="21"/>
           <w:szCs w:val="21"/>
         </w:rPr>
-        <w:t xml:space="preserve">get it signed </w:t>
-      </w:r>
-      <w:r>
-        <w:rPr>
-          <w:rFonts w:eastAsia="Times New Roman"/>
-          <w:sz w:val="21"/>
-          <w:szCs w:val="21"/>
-        </w:rPr>
-        <w:t>by authorized manager.</w:t>
+        <w:t>get it signed by authorized manager.</w:t>
       </w:r>
     </w:p>
     <w:p>
@@ -446,6 +407,7 @@
     <w:p>
       <w:pPr>
         <w:ind w:left="440"/>
+        <w:outlineLvl w:val="0"/>
         <w:rPr>
           <w:sz w:val="20"/>
           <w:szCs w:val="20"/>
@@ -527,6 +489,7 @@
     <w:p>
       <w:pPr>
         <w:ind w:left="440"/>
+        <w:outlineLvl w:val="0"/>
         <w:rPr>
           <w:sz w:val="20"/>
           <w:szCs w:val="20"/>
@@ -555,6 +518,7 @@
     <w:p>
       <w:pPr>
         <w:ind w:left="440"/>
+        <w:outlineLvl w:val="0"/>
         <w:rPr>
           <w:sz w:val="20"/>
           <w:szCs w:val="20"/>
@@ -842,7 +806,15 @@
           <w:sz w:val="21"/>
           <w:szCs w:val="21"/>
         </w:rPr>
-        <w:t>“</w:t>
+        <w:t>“境外意外伤害及紧急救援医疗保险申请</w:t>
+      </w:r>
+      <w:r>
+        <w:rPr>
+          <w:rFonts w:eastAsia="Times New Roman"/>
+          <w:sz w:val="21"/>
+          <w:szCs w:val="21"/>
+        </w:rPr>
+        <w:t>/</w:t>
       </w:r>
       <w:r>
         <w:rPr>
@@ -850,31 +822,7 @@
           <w:sz w:val="21"/>
           <w:szCs w:val="21"/>
         </w:rPr>
-        <w:t>境外意外伤害及紧急救援医疗保险申请</w:t>
-      </w:r>
-      <w:r>
-        <w:rPr>
-          <w:rFonts w:eastAsia="Times New Roman"/>
-          <w:sz w:val="21"/>
-          <w:szCs w:val="21"/>
-        </w:rPr>
-        <w:t>/</w:t>
-      </w:r>
-      <w:r>
-        <w:rPr>
-          <w:rFonts w:ascii="宋体" w:eastAsia="宋体" w:hAnsi="宋体" w:cs="宋体"/>
-          <w:sz w:val="21"/>
-          <w:szCs w:val="21"/>
-        </w:rPr>
-        <w:t>变更表</w:t>
-      </w:r>
-      <w:r>
-        <w:rPr>
-          <w:rFonts w:ascii="宋体" w:eastAsia="宋体" w:hAnsi="宋体" w:cs="宋体"/>
-          <w:sz w:val="21"/>
-          <w:szCs w:val="21"/>
-        </w:rPr>
-        <w:t>”</w:t>
+        <w:t>变更表”</w:t>
       </w:r>
       <w:r>
         <w:rPr>
@@ -918,15 +866,7 @@
           <w:sz w:val="21"/>
           <w:szCs w:val="21"/>
         </w:rPr>
-        <w:t>The Policy can be ended according to the written notice from the Insured, if returns before the expiry date of the Insurance; and can also be cancelled one day befor</w:t>
-      </w:r>
-      <w:r>
-        <w:rPr>
-          <w:rFonts w:eastAsia="Times New Roman"/>
-          <w:sz w:val="21"/>
-          <w:szCs w:val="21"/>
-        </w:rPr>
-        <w:t xml:space="preserve">e the effective date of the Insurance, if the Insured’s schedule changes. For changing application, the </w:t>
+        <w:t xml:space="preserve">The Policy can be ended according to the written notice from the Insured, if returns before the expiry date of the Insurance; and can also be cancelled one day before the effective date of the Insurance, if the Insured’s schedule changes. For changing application, the </w:t>
       </w:r>
       <w:r>
         <w:rPr>
@@ -980,6 +920,7 @@
       <w:pPr>
         <w:ind w:right="-19"/>
         <w:jc w:val="center"/>
+        <w:outlineLvl w:val="0"/>
         <w:rPr>
           <w:sz w:val="20"/>
           <w:szCs w:val="20"/>
@@ -1040,27 +981,7 @@
           <w:sz w:val="20"/>
           <w:szCs w:val="20"/>
         </w:rPr>
-        <w:t>境外意外伤害及紧急救援医疗保险申请</w:t>
-      </w:r>
-      <w:r>
-        <w:rPr>
-          <w:rFonts w:ascii="黑体" w:eastAsia="黑体" w:hAnsi="黑体" w:cs="黑体"/>
-          <w:b/>
-          <w:bCs/>
-          <w:sz w:val="20"/>
-          <w:szCs w:val="20"/>
-        </w:rPr>
-        <w:t>/</w:t>
-      </w:r>
-      <w:r>
-        <w:rPr>
-          <w:rFonts w:ascii="黑体" w:eastAsia="黑体" w:hAnsi="黑体" w:cs="黑体"/>
-          <w:b/>
-          <w:bCs/>
-          <w:sz w:val="20"/>
-          <w:szCs w:val="20"/>
-        </w:rPr>
-        <w:t>变更表</w:t>
+        <w:t>境外意外伤害及紧急救援医疗保险申请/变更表</w:t>
       </w:r>
     </w:p>
     <w:p>
@@ -1616,9 +1537,11 @@
         <w:gridCol w:w="660"/>
         <w:gridCol w:w="280"/>
         <w:gridCol w:w="160"/>
-        <w:gridCol w:w="160"/>
+        <w:gridCol w:w="85"/>
+        <w:gridCol w:w="75"/>
         <w:gridCol w:w="920"/>
-        <w:gridCol w:w="440"/>
+        <w:gridCol w:w="420"/>
+        <w:gridCol w:w="20"/>
         <w:gridCol w:w="180"/>
         <w:gridCol w:w="860"/>
         <w:gridCol w:w="220"/>
@@ -1670,7 +1593,7 @@
         <w:tc>
           <w:tcPr>
             <w:tcW w:w="3900" w:type="dxa"/>
-            <w:gridSpan w:val="8"/>
+            <w:gridSpan w:val="10"/>
             <w:tcBorders>
               <w:top w:val="single" w:sz="8" w:space="0" w:color="auto"/>
             </w:tcBorders>
@@ -1810,7 +1733,7 @@
         </w:tc>
         <w:tc>
           <w:tcPr>
-            <w:tcW w:w="0" w:type="dxa"/>
+            <w:tcW w:w="30" w:type="dxa"/>
             <w:vAlign w:val="bottom"/>
           </w:tcPr>
           <w:p>
@@ -1853,7 +1776,7 @@
         <w:tc>
           <w:tcPr>
             <w:tcW w:w="3900" w:type="dxa"/>
-            <w:gridSpan w:val="8"/>
+            <w:gridSpan w:val="10"/>
             <w:vAlign w:val="bottom"/>
           </w:tcPr>
           <w:p>
@@ -1969,15 +1892,7 @@
                 <w:sz w:val="15"/>
                 <w:szCs w:val="15"/>
               </w:rPr>
-              <w:t xml:space="preserve">Siemens </w:t>
-            </w:r>
-            <w:r>
-              <w:rPr>
-                <w:rFonts w:eastAsia="Times New Roman"/>
-                <w:sz w:val="15"/>
-                <w:szCs w:val="15"/>
-              </w:rPr>
-              <w:t>Electrical Drives Ltd. (SEDL)</w:t>
+              <w:t>Siemens Electrical Drives Ltd. (SEDL)</w:t>
             </w:r>
           </w:p>
         </w:tc>
@@ -2011,7 +1926,7 @@
         </w:tc>
         <w:tc>
           <w:tcPr>
-            <w:tcW w:w="0" w:type="dxa"/>
+            <w:tcW w:w="30" w:type="dxa"/>
             <w:vAlign w:val="bottom"/>
           </w:tcPr>
           <w:p>
@@ -2054,7 +1969,7 @@
         <w:tc>
           <w:tcPr>
             <w:tcW w:w="3900" w:type="dxa"/>
-            <w:gridSpan w:val="8"/>
+            <w:gridSpan w:val="10"/>
             <w:vAlign w:val="bottom"/>
           </w:tcPr>
           <w:p>
@@ -2176,7 +2091,7 @@
         </w:tc>
         <w:tc>
           <w:tcPr>
-            <w:tcW w:w="0" w:type="dxa"/>
+            <w:tcW w:w="30" w:type="dxa"/>
             <w:vAlign w:val="bottom"/>
           </w:tcPr>
           <w:p>
@@ -2219,7 +2134,7 @@
         <w:tc>
           <w:tcPr>
             <w:tcW w:w="3900" w:type="dxa"/>
-            <w:gridSpan w:val="8"/>
+            <w:gridSpan w:val="10"/>
             <w:vAlign w:val="bottom"/>
           </w:tcPr>
           <w:p>
@@ -2341,7 +2256,7 @@
         </w:tc>
         <w:tc>
           <w:tcPr>
-            <w:tcW w:w="0" w:type="dxa"/>
+            <w:tcW w:w="30" w:type="dxa"/>
             <w:vAlign w:val="bottom"/>
           </w:tcPr>
           <w:p>
@@ -2384,7 +2299,7 @@
         <w:tc>
           <w:tcPr>
             <w:tcW w:w="3900" w:type="dxa"/>
-            <w:gridSpan w:val="8"/>
+            <w:gridSpan w:val="10"/>
             <w:vAlign w:val="bottom"/>
           </w:tcPr>
           <w:p>
@@ -2402,16 +2317,7 @@
                 <w:sz w:val="16"/>
                 <w:szCs w:val="16"/>
               </w:rPr>
-              <w:t>Siemens Wind Power</w:t>
-            </w:r>
-            <w:r>
-              <w:rPr>
-                <w:rFonts w:eastAsia="Times New Roman"/>
-                <w:w w:val="99"/>
-                <w:sz w:val="16"/>
-                <w:szCs w:val="16"/>
-              </w:rPr>
-              <w:t xml:space="preserve"> Blades (Shanghai) Co., Ltd. (SWPB)</w:t>
+              <w:t>Siemens Wind Power Blades (Shanghai) Co., Ltd. (SWPB)</w:t>
             </w:r>
           </w:p>
         </w:tc>
@@ -2544,7 +2450,7 @@
         </w:tc>
         <w:tc>
           <w:tcPr>
-            <w:tcW w:w="0" w:type="dxa"/>
+            <w:tcW w:w="30" w:type="dxa"/>
             <w:vAlign w:val="bottom"/>
           </w:tcPr>
           <w:p>
@@ -2587,7 +2493,7 @@
         <w:tc>
           <w:tcPr>
             <w:tcW w:w="3900" w:type="dxa"/>
-            <w:gridSpan w:val="8"/>
+            <w:gridSpan w:val="10"/>
             <w:vAlign w:val="bottom"/>
           </w:tcPr>
           <w:p>
@@ -2709,7 +2615,7 @@
         </w:tc>
         <w:tc>
           <w:tcPr>
-            <w:tcW w:w="0" w:type="dxa"/>
+            <w:tcW w:w="30" w:type="dxa"/>
             <w:vAlign w:val="bottom"/>
           </w:tcPr>
           <w:p>
@@ -2752,7 +2658,7 @@
         <w:tc>
           <w:tcPr>
             <w:tcW w:w="4940" w:type="dxa"/>
-            <w:gridSpan w:val="10"/>
+            <w:gridSpan w:val="12"/>
             <w:vAlign w:val="bottom"/>
           </w:tcPr>
           <w:p>
@@ -2846,7 +2752,7 @@
         </w:tc>
         <w:tc>
           <w:tcPr>
-            <w:tcW w:w="0" w:type="dxa"/>
+            <w:tcW w:w="30" w:type="dxa"/>
             <w:vAlign w:val="bottom"/>
           </w:tcPr>
           <w:p>
@@ -2889,7 +2795,7 @@
         <w:tc>
           <w:tcPr>
             <w:tcW w:w="3900" w:type="dxa"/>
-            <w:gridSpan w:val="8"/>
+            <w:gridSpan w:val="10"/>
             <w:vAlign w:val="bottom"/>
           </w:tcPr>
           <w:p>
@@ -3011,7 +2917,7 @@
         </w:tc>
         <w:tc>
           <w:tcPr>
-            <w:tcW w:w="0" w:type="dxa"/>
+            <w:tcW w:w="30" w:type="dxa"/>
             <w:vAlign w:val="bottom"/>
           </w:tcPr>
           <w:p>
@@ -3054,7 +2960,7 @@
         <w:tc>
           <w:tcPr>
             <w:tcW w:w="3900" w:type="dxa"/>
-            <w:gridSpan w:val="8"/>
+            <w:gridSpan w:val="10"/>
             <w:vAlign w:val="bottom"/>
           </w:tcPr>
           <w:p>
@@ -3170,21 +3076,13 @@
                 <w:sz w:val="15"/>
                 <w:szCs w:val="15"/>
               </w:rPr>
-              <w:t>Siemens Gas Turbine Components (Jiangsu) Co.,</w:t>
-            </w:r>
-            <w:r>
-              <w:rPr>
-                <w:rFonts w:eastAsia="Times New Roman"/>
-                <w:sz w:val="15"/>
-                <w:szCs w:val="15"/>
-              </w:rPr>
-              <w:t xml:space="preserve"> Ltd.(SGTC)</w:t>
-            </w:r>
-          </w:p>
-        </w:tc>
-        <w:tc>
-          <w:tcPr>
-            <w:tcW w:w="0" w:type="dxa"/>
+              <w:t>Siemens Gas Turbine Components (Jiangsu) Co., Ltd.(SGTC)</w:t>
+            </w:r>
+          </w:p>
+        </w:tc>
+        <w:tc>
+          <w:tcPr>
+            <w:tcW w:w="30" w:type="dxa"/>
             <w:vAlign w:val="bottom"/>
           </w:tcPr>
           <w:p>
@@ -3227,7 +3125,7 @@
         <w:tc>
           <w:tcPr>
             <w:tcW w:w="3900" w:type="dxa"/>
-            <w:gridSpan w:val="8"/>
+            <w:gridSpan w:val="10"/>
             <w:vAlign w:val="bottom"/>
           </w:tcPr>
           <w:p>
@@ -3349,7 +3247,7 @@
         </w:tc>
         <w:tc>
           <w:tcPr>
-            <w:tcW w:w="0" w:type="dxa"/>
+            <w:tcW w:w="30" w:type="dxa"/>
             <w:vAlign w:val="bottom"/>
           </w:tcPr>
           <w:p>
@@ -3392,7 +3290,7 @@
         <w:tc>
           <w:tcPr>
             <w:tcW w:w="3900" w:type="dxa"/>
-            <w:gridSpan w:val="8"/>
+            <w:gridSpan w:val="10"/>
             <w:vAlign w:val="bottom"/>
           </w:tcPr>
           <w:p>
@@ -3542,7 +3440,7 @@
         </w:tc>
         <w:tc>
           <w:tcPr>
-            <w:tcW w:w="0" w:type="dxa"/>
+            <w:tcW w:w="30" w:type="dxa"/>
             <w:vAlign w:val="bottom"/>
           </w:tcPr>
           <w:p>
@@ -3585,7 +3483,7 @@
         <w:tc>
           <w:tcPr>
             <w:tcW w:w="4940" w:type="dxa"/>
-            <w:gridSpan w:val="10"/>
+            <w:gridSpan w:val="12"/>
             <w:vAlign w:val="bottom"/>
           </w:tcPr>
           <w:p>
@@ -3602,15 +3500,7 @@
                 <w:sz w:val="16"/>
                 <w:szCs w:val="16"/>
               </w:rPr>
-              <w:t xml:space="preserve">Siemens Mechanical Drive Systems </w:t>
-            </w:r>
-            <w:r>
-              <w:rPr>
-                <w:rFonts w:eastAsia="Times New Roman"/>
-                <w:sz w:val="16"/>
-                <w:szCs w:val="16"/>
-              </w:rPr>
-              <w:t>(Tianjin) Co., Ltd. (SMDT)</w:t>
+              <w:t>Siemens Mechanical Drive Systems (Tianjin) Co., Ltd. (SMDT)</w:t>
             </w:r>
           </w:p>
         </w:tc>
@@ -3715,7 +3605,7 @@
         </w:tc>
         <w:tc>
           <w:tcPr>
-            <w:tcW w:w="0" w:type="dxa"/>
+            <w:tcW w:w="30" w:type="dxa"/>
             <w:vAlign w:val="bottom"/>
           </w:tcPr>
           <w:p>
@@ -3758,7 +3648,7 @@
         <w:tc>
           <w:tcPr>
             <w:tcW w:w="3900" w:type="dxa"/>
-            <w:gridSpan w:val="8"/>
+            <w:gridSpan w:val="10"/>
             <w:vAlign w:val="bottom"/>
           </w:tcPr>
           <w:p>
@@ -3880,7 +3770,7 @@
         </w:tc>
         <w:tc>
           <w:tcPr>
-            <w:tcW w:w="0" w:type="dxa"/>
+            <w:tcW w:w="30" w:type="dxa"/>
             <w:vAlign w:val="bottom"/>
           </w:tcPr>
           <w:p>
@@ -3923,7 +3813,7 @@
         <w:tc>
           <w:tcPr>
             <w:tcW w:w="3900" w:type="dxa"/>
-            <w:gridSpan w:val="8"/>
+            <w:gridSpan w:val="10"/>
             <w:vAlign w:val="bottom"/>
           </w:tcPr>
           <w:p>
@@ -4039,21 +3929,13 @@
                 <w:sz w:val="15"/>
                 <w:szCs w:val="15"/>
               </w:rPr>
-              <w:t xml:space="preserve">Siemens Industry </w:t>
-            </w:r>
-            <w:r>
-              <w:rPr>
-                <w:rFonts w:eastAsia="Times New Roman"/>
-                <w:sz w:val="15"/>
-                <w:szCs w:val="15"/>
-              </w:rPr>
-              <w:t>Software (Shanghai) Co., Ltd. (SISW)</w:t>
-            </w:r>
-          </w:p>
-        </w:tc>
-        <w:tc>
-          <w:tcPr>
-            <w:tcW w:w="0" w:type="dxa"/>
+              <w:t>Siemens Industry Software (Shanghai) Co., Ltd. (SISW)</w:t>
+            </w:r>
+          </w:p>
+        </w:tc>
+        <w:tc>
+          <w:tcPr>
+            <w:tcW w:w="30" w:type="dxa"/>
             <w:vAlign w:val="bottom"/>
           </w:tcPr>
           <w:p>
@@ -4084,14 +3966,6 @@
                 <w:szCs w:val="20"/>
               </w:rPr>
             </w:pPr>
-            <w:r>
-              <w:rPr>
-                <w:rFonts w:ascii="Wingdings" w:eastAsia="Wingdings" w:hAnsi="Wingdings" w:cs="Wingdings"/>
-                <w:sz w:val="6"/>
-                <w:szCs w:val="6"/>
-              </w:rPr>
-              <w:t></w:t>
-            </w:r>
           </w:p>
         </w:tc>
         <w:tc>
@@ -4167,6 +4041,7 @@
         <w:tc>
           <w:tcPr>
             <w:tcW w:w="160" w:type="dxa"/>
+            <w:gridSpan w:val="2"/>
             <w:vAlign w:val="bottom"/>
           </w:tcPr>
           <w:p>
@@ -4195,6 +4070,7 @@
         <w:tc>
           <w:tcPr>
             <w:tcW w:w="440" w:type="dxa"/>
+            <w:gridSpan w:val="2"/>
             <w:vAlign w:val="bottom"/>
           </w:tcPr>
           <w:p>
@@ -4279,14 +4155,6 @@
                 <w:szCs w:val="20"/>
               </w:rPr>
             </w:pPr>
-            <w:r>
-              <w:rPr>
-                <w:rFonts w:ascii="Wingdings" w:eastAsia="Wingdings" w:hAnsi="Wingdings" w:cs="Wingdings"/>
-                <w:sz w:val="6"/>
-                <w:szCs w:val="6"/>
-              </w:rPr>
-              <w:t></w:t>
-            </w:r>
           </w:p>
         </w:tc>
         <w:tc>
@@ -4299,18 +4167,17 @@
           <w:p>
             <w:pPr>
               <w:ind w:right="20"/>
-              <w:jc w:val="center"/>
-              <w:rPr>
-                <w:sz w:val="20"/>
-                <w:szCs w:val="20"/>
-              </w:rPr>
-            </w:pPr>
-            <w:r>
               <w:rPr>
                 <w:rFonts w:eastAsia="Times New Roman"/>
-                <w:w w:val="99"/>
-                <w:sz w:val="16"/>
-                <w:szCs w:val="16"/>
+                <w:sz w:val="15"/>
+                <w:szCs w:val="15"/>
+              </w:rPr>
+            </w:pPr>
+            <w:r>
+              <w:rPr>
+                <w:rFonts w:eastAsia="Times New Roman"/>
+                <w:sz w:val="15"/>
+                <w:szCs w:val="15"/>
               </w:rPr>
               <w:t>Siemens Standard Motors Ltd., Yizheng (SSML)</w:t>
             </w:r>
@@ -4346,7 +4213,7 @@
         </w:tc>
         <w:tc>
           <w:tcPr>
-            <w:tcW w:w="0" w:type="dxa"/>
+            <w:tcW w:w="30" w:type="dxa"/>
             <w:vAlign w:val="bottom"/>
           </w:tcPr>
           <w:p>
@@ -4366,14 +4233,13 @@
         <w:tc>
           <w:tcPr>
             <w:tcW w:w="4260" w:type="dxa"/>
-            <w:gridSpan w:val="9"/>
+            <w:gridSpan w:val="11"/>
             <w:vAlign w:val="bottom"/>
           </w:tcPr>
           <w:p>
             <w:pPr>
               <w:spacing w:line="174" w:lineRule="exact"/>
-              <w:ind w:right="180"/>
-              <w:jc w:val="right"/>
+              <w:ind w:right="180" w:firstLineChars="50" w:firstLine="90"/>
               <w:rPr>
                 <w:sz w:val="20"/>
                 <w:szCs w:val="20"/>
@@ -4381,19 +4247,25 @@
             </w:pPr>
             <w:r>
               <w:rPr>
-                <w:rFonts w:ascii="Arial" w:eastAsia="Arial" w:hAnsi="Arial" w:cs="Arial"/>
-                <w:b/>
-                <w:bCs/>
-                <w:sz w:val="20"/>
-                <w:szCs w:val="20"/>
-              </w:rPr>
-              <w:t xml:space="preserve">√  </w:t>
+                <w:rFonts w:ascii="Wingdings" w:eastAsia="Wingdings" w:hAnsi="Wingdings" w:cs="Wingdings"/>
+                <w:sz w:val="18"/>
+                <w:szCs w:val="18"/>
+              </w:rPr>
+              <w:t></w:t>
+            </w:r>
+            <w:r>
+              <w:rPr>
+                <w:rFonts w:ascii="Wingdings" w:eastAsia="Wingdings" w:hAnsi="Wingdings" w:cs="Wingdings"/>
+                <w:sz w:val="18"/>
+                <w:szCs w:val="18"/>
+              </w:rPr>
+              <w:t></w:t>
             </w:r>
             <w:r>
               <w:rPr>
                 <w:rFonts w:eastAsia="Times New Roman"/>
-                <w:sz w:val="13"/>
-                <w:szCs w:val="13"/>
+                <w:sz w:val="16"/>
+                <w:szCs w:val="16"/>
               </w:rPr>
               <w:t>Smart Metering Solutions (Changsha) Co., Ltd. (SMSC)</w:t>
             </w:r>
@@ -4465,11 +4337,20 @@
           </w:tcPr>
           <w:p>
             <w:pPr>
-              <w:rPr>
-                <w:sz w:val="15"/>
-                <w:szCs w:val="15"/>
-              </w:rPr>
-            </w:pPr>
+              <w:ind w:firstLineChars="50" w:firstLine="90"/>
+              <w:rPr>
+                <w:sz w:val="15"/>
+                <w:szCs w:val="15"/>
+              </w:rPr>
+            </w:pPr>
+            <w:r>
+              <w:rPr>
+                <w:rFonts w:ascii="Wingdings" w:eastAsia="Wingdings" w:hAnsi="Wingdings" w:cs="Wingdings"/>
+                <w:sz w:val="18"/>
+                <w:szCs w:val="18"/>
+              </w:rPr>
+              <w:t></w:t>
+            </w:r>
           </w:p>
         </w:tc>
         <w:tc>
@@ -4482,6 +4363,7 @@
           <w:p>
             <w:pPr>
               <w:rPr>
+                <w:rFonts w:eastAsia="Times New Roman"/>
                 <w:sz w:val="15"/>
                 <w:szCs w:val="15"/>
               </w:rPr>
@@ -4518,7 +4400,7 @@
         </w:tc>
         <w:tc>
           <w:tcPr>
-            <w:tcW w:w="0" w:type="dxa"/>
+            <w:tcW w:w="30" w:type="dxa"/>
             <w:vAlign w:val="bottom"/>
           </w:tcPr>
           <w:p>
@@ -4538,7 +4420,7 @@
         <w:tc>
           <w:tcPr>
             <w:tcW w:w="4260" w:type="dxa"/>
-            <w:gridSpan w:val="9"/>
+            <w:gridSpan w:val="11"/>
             <w:vAlign w:val="bottom"/>
           </w:tcPr>
           <w:p>
@@ -4670,21 +4552,13 @@
                 <w:sz w:val="15"/>
                 <w:szCs w:val="15"/>
               </w:rPr>
-              <w:t xml:space="preserve">Siemens Wiring Accessories Shandong </w:t>
-            </w:r>
-            <w:r>
-              <w:rPr>
-                <w:rFonts w:eastAsia="Times New Roman"/>
-                <w:sz w:val="15"/>
-                <w:szCs w:val="15"/>
-              </w:rPr>
-              <w:t>Ltd. (SWAS)</w:t>
-            </w:r>
-          </w:p>
-        </w:tc>
-        <w:tc>
-          <w:tcPr>
-            <w:tcW w:w="0" w:type="dxa"/>
+              <w:t>Siemens Wiring Accessories Shandong Ltd. (SWAS)</w:t>
+            </w:r>
+          </w:p>
+        </w:tc>
+        <w:tc>
+          <w:tcPr>
+            <w:tcW w:w="30" w:type="dxa"/>
             <w:vAlign w:val="bottom"/>
           </w:tcPr>
           <w:p>
@@ -4704,7 +4578,7 @@
         <w:tc>
           <w:tcPr>
             <w:tcW w:w="4260" w:type="dxa"/>
-            <w:gridSpan w:val="9"/>
+            <w:gridSpan w:val="11"/>
             <w:vAlign w:val="bottom"/>
           </w:tcPr>
           <w:p>
@@ -4870,7 +4744,7 @@
         </w:tc>
         <w:tc>
           <w:tcPr>
-            <w:tcW w:w="0" w:type="dxa"/>
+            <w:tcW w:w="30" w:type="dxa"/>
             <w:vAlign w:val="bottom"/>
           </w:tcPr>
           <w:p>
@@ -4890,7 +4764,7 @@
         <w:tc>
           <w:tcPr>
             <w:tcW w:w="5300" w:type="dxa"/>
-            <w:gridSpan w:val="11"/>
+            <w:gridSpan w:val="13"/>
             <w:vAlign w:val="bottom"/>
           </w:tcPr>
           <w:p>
@@ -5000,7 +4874,7 @@
         </w:tc>
         <w:tc>
           <w:tcPr>
-            <w:tcW w:w="0" w:type="dxa"/>
+            <w:tcW w:w="30" w:type="dxa"/>
             <w:vAlign w:val="bottom"/>
           </w:tcPr>
           <w:p>
@@ -5043,7 +4917,7 @@
         <w:tc>
           <w:tcPr>
             <w:tcW w:w="3900" w:type="dxa"/>
-            <w:gridSpan w:val="8"/>
+            <w:gridSpan w:val="10"/>
             <w:vAlign w:val="bottom"/>
           </w:tcPr>
           <w:p>
@@ -5060,15 +4934,7 @@
                 <w:sz w:val="16"/>
                 <w:szCs w:val="16"/>
               </w:rPr>
-              <w:t xml:space="preserve">Siemens Transformer </w:t>
-            </w:r>
-            <w:r>
-              <w:rPr>
-                <w:rFonts w:eastAsia="Times New Roman"/>
-                <w:sz w:val="16"/>
-                <w:szCs w:val="16"/>
-              </w:rPr>
-              <w:t>(Guangzhou) Co., Ltd. (STGZ)</w:t>
+              <w:t>Siemens Transformer (Guangzhou) Co., Ltd. (STGZ)</w:t>
             </w:r>
           </w:p>
         </w:tc>
@@ -5201,7 +5067,7 @@
         </w:tc>
         <w:tc>
           <w:tcPr>
-            <w:tcW w:w="0" w:type="dxa"/>
+            <w:tcW w:w="30" w:type="dxa"/>
             <w:vAlign w:val="bottom"/>
           </w:tcPr>
           <w:p>
@@ -5221,7 +5087,7 @@
         <w:tc>
           <w:tcPr>
             <w:tcW w:w="4260" w:type="dxa"/>
-            <w:gridSpan w:val="9"/>
+            <w:gridSpan w:val="11"/>
             <w:vAlign w:val="bottom"/>
           </w:tcPr>
           <w:p>
@@ -5359,7 +5225,7 @@
         </w:tc>
         <w:tc>
           <w:tcPr>
-            <w:tcW w:w="0" w:type="dxa"/>
+            <w:tcW w:w="30" w:type="dxa"/>
             <w:vAlign w:val="bottom"/>
           </w:tcPr>
           <w:p>
@@ -5379,7 +5245,7 @@
         <w:tc>
           <w:tcPr>
             <w:tcW w:w="5300" w:type="dxa"/>
-            <w:gridSpan w:val="11"/>
+            <w:gridSpan w:val="13"/>
             <w:vAlign w:val="bottom"/>
           </w:tcPr>
           <w:p>
@@ -5490,7 +5356,7 @@
         </w:tc>
         <w:tc>
           <w:tcPr>
-            <w:tcW w:w="0" w:type="dxa"/>
+            <w:tcW w:w="30" w:type="dxa"/>
             <w:vAlign w:val="bottom"/>
           </w:tcPr>
           <w:p>
@@ -5510,7 +5376,7 @@
         <w:tc>
           <w:tcPr>
             <w:tcW w:w="5300" w:type="dxa"/>
-            <w:gridSpan w:val="11"/>
+            <w:gridSpan w:val="13"/>
             <w:vAlign w:val="bottom"/>
           </w:tcPr>
           <w:p>
@@ -5620,7 +5486,7 @@
         </w:tc>
         <w:tc>
           <w:tcPr>
-            <w:tcW w:w="0" w:type="dxa"/>
+            <w:tcW w:w="30" w:type="dxa"/>
             <w:vAlign w:val="bottom"/>
           </w:tcPr>
           <w:p>
@@ -5640,7 +5506,7 @@
         <w:tc>
           <w:tcPr>
             <w:tcW w:w="5300" w:type="dxa"/>
-            <w:gridSpan w:val="11"/>
+            <w:gridSpan w:val="13"/>
             <w:vAlign w:val="bottom"/>
           </w:tcPr>
           <w:p>
@@ -5778,7 +5644,7 @@
         </w:tc>
         <w:tc>
           <w:tcPr>
-            <w:tcW w:w="0" w:type="dxa"/>
+            <w:tcW w:w="30" w:type="dxa"/>
             <w:vAlign w:val="bottom"/>
           </w:tcPr>
           <w:p>
@@ -5798,7 +5664,7 @@
         <w:tc>
           <w:tcPr>
             <w:tcW w:w="5300" w:type="dxa"/>
-            <w:gridSpan w:val="11"/>
+            <w:gridSpan w:val="13"/>
             <w:tcBorders>
               <w:bottom w:val="single" w:sz="8" w:space="0" w:color="auto"/>
             </w:tcBorders>
@@ -5918,7 +5784,7 @@
         </w:tc>
         <w:tc>
           <w:tcPr>
-            <w:tcW w:w="0" w:type="dxa"/>
+            <w:tcW w:w="30" w:type="dxa"/>
             <w:vAlign w:val="bottom"/>
           </w:tcPr>
           <w:p>
@@ -5961,7 +5827,7 @@
         <w:tc>
           <w:tcPr>
             <w:tcW w:w="10880" w:type="dxa"/>
-            <w:gridSpan w:val="23"/>
+            <w:gridSpan w:val="25"/>
             <w:vAlign w:val="bottom"/>
           </w:tcPr>
           <w:p>
@@ -5985,7 +5851,7 @@
         </w:tc>
         <w:tc>
           <w:tcPr>
-            <w:tcW w:w="0" w:type="dxa"/>
+            <w:tcW w:w="30" w:type="dxa"/>
             <w:vAlign w:val="bottom"/>
           </w:tcPr>
           <w:p>
@@ -6075,6 +5941,7 @@
         <w:tc>
           <w:tcPr>
             <w:tcW w:w="160" w:type="dxa"/>
+            <w:gridSpan w:val="2"/>
             <w:tcBorders>
               <w:bottom w:val="single" w:sz="8" w:space="0" w:color="auto"/>
             </w:tcBorders>
@@ -6109,6 +5976,7 @@
         <w:tc>
           <w:tcPr>
             <w:tcW w:w="440" w:type="dxa"/>
+            <w:gridSpan w:val="2"/>
             <w:tcBorders>
               <w:bottom w:val="single" w:sz="8" w:space="0" w:color="auto"/>
             </w:tcBorders>
@@ -6380,7 +6248,7 @@
         </w:tc>
         <w:tc>
           <w:tcPr>
-            <w:tcW w:w="0" w:type="dxa"/>
+            <w:tcW w:w="30" w:type="dxa"/>
             <w:vAlign w:val="bottom"/>
           </w:tcPr>
           <w:p>
@@ -6400,7 +6268,7 @@
         <w:tc>
           <w:tcPr>
             <w:tcW w:w="4260" w:type="dxa"/>
-            <w:gridSpan w:val="9"/>
+            <w:gridSpan w:val="11"/>
             <w:vAlign w:val="bottom"/>
           </w:tcPr>
           <w:p>
@@ -6550,7 +6418,7 @@
         </w:tc>
         <w:tc>
           <w:tcPr>
-            <w:tcW w:w="0" w:type="dxa"/>
+            <w:tcW w:w="30" w:type="dxa"/>
             <w:vAlign w:val="bottom"/>
           </w:tcPr>
           <w:p>
@@ -6653,7 +6521,7 @@
         </w:tc>
         <w:tc>
           <w:tcPr>
-            <w:tcW w:w="160" w:type="dxa"/>
+            <w:tcW w:w="85" w:type="dxa"/>
             <w:vAlign w:val="bottom"/>
           </w:tcPr>
           <w:p>
@@ -6667,7 +6535,8 @@
         </w:tc>
         <w:tc>
           <w:tcPr>
-            <w:tcW w:w="920" w:type="dxa"/>
+            <w:tcW w:w="995" w:type="dxa"/>
+            <w:gridSpan w:val="2"/>
             <w:vAlign w:val="bottom"/>
           </w:tcPr>
           <w:p>
@@ -6682,6 +6551,7 @@
         <w:tc>
           <w:tcPr>
             <w:tcW w:w="440" w:type="dxa"/>
+            <w:gridSpan w:val="2"/>
             <w:vAlign w:val="bottom"/>
           </w:tcPr>
           <w:p>
@@ -6878,7 +6748,7 @@
         </w:tc>
         <w:tc>
           <w:tcPr>
-            <w:tcW w:w="0" w:type="dxa"/>
+            <w:tcW w:w="30" w:type="dxa"/>
             <w:vAlign w:val="bottom"/>
           </w:tcPr>
           <w:p>
@@ -7004,7 +6874,7 @@
         </w:tc>
         <w:tc>
           <w:tcPr>
-            <w:tcW w:w="160" w:type="dxa"/>
+            <w:tcW w:w="85" w:type="dxa"/>
             <w:tcBorders>
               <w:top w:val="single" w:sz="8" w:space="0" w:color="auto"/>
             </w:tcBorders>
@@ -7021,8 +6891,8 @@
         </w:tc>
         <w:tc>
           <w:tcPr>
-            <w:tcW w:w="1360" w:type="dxa"/>
-            <w:gridSpan w:val="2"/>
+            <w:tcW w:w="1435" w:type="dxa"/>
+            <w:gridSpan w:val="4"/>
             <w:tcBorders>
               <w:top w:val="single" w:sz="8" w:space="0" w:color="auto"/>
             </w:tcBorders>
@@ -7267,7 +7137,7 @@
         </w:tc>
         <w:tc>
           <w:tcPr>
-            <w:tcW w:w="0" w:type="dxa"/>
+            <w:tcW w:w="30" w:type="dxa"/>
             <w:vAlign w:val="bottom"/>
           </w:tcPr>
           <w:p>
@@ -7386,7 +7256,7 @@
         </w:tc>
         <w:tc>
           <w:tcPr>
-            <w:tcW w:w="160" w:type="dxa"/>
+            <w:tcW w:w="85" w:type="dxa"/>
             <w:vAlign w:val="bottom"/>
           </w:tcPr>
           <w:p>
@@ -7400,8 +7270,8 @@
         </w:tc>
         <w:tc>
           <w:tcPr>
-            <w:tcW w:w="1360" w:type="dxa"/>
-            <w:gridSpan w:val="2"/>
+            <w:tcW w:w="1435" w:type="dxa"/>
+            <w:gridSpan w:val="4"/>
             <w:vAlign w:val="bottom"/>
           </w:tcPr>
           <w:p>
@@ -7641,7 +7511,7 @@
         </w:tc>
         <w:tc>
           <w:tcPr>
-            <w:tcW w:w="0" w:type="dxa"/>
+            <w:tcW w:w="30" w:type="dxa"/>
             <w:vAlign w:val="bottom"/>
           </w:tcPr>
           <w:p>
@@ -7733,7 +7603,7 @@
         </w:tc>
         <w:tc>
           <w:tcPr>
-            <w:tcW w:w="160" w:type="dxa"/>
+            <w:tcW w:w="85" w:type="dxa"/>
             <w:tcBorders>
               <w:bottom w:val="single" w:sz="8" w:space="0" w:color="auto"/>
             </w:tcBorders>
@@ -7750,7 +7620,8 @@
         </w:tc>
         <w:tc>
           <w:tcPr>
-            <w:tcW w:w="920" w:type="dxa"/>
+            <w:tcW w:w="1415" w:type="dxa"/>
+            <w:gridSpan w:val="3"/>
             <w:tcBorders>
               <w:bottom w:val="single" w:sz="8" w:space="0" w:color="auto"/>
             </w:tcBorders>
@@ -7767,7 +7638,7 @@
         </w:tc>
         <w:tc>
           <w:tcPr>
-            <w:tcW w:w="440" w:type="dxa"/>
+            <w:tcW w:w="20" w:type="dxa"/>
             <w:tcBorders>
               <w:bottom w:val="single" w:sz="8" w:space="0" w:color="auto"/>
             </w:tcBorders>
@@ -8011,7 +7882,7 @@
         </w:tc>
         <w:tc>
           <w:tcPr>
-            <w:tcW w:w="0" w:type="dxa"/>
+            <w:tcW w:w="30" w:type="dxa"/>
             <w:vAlign w:val="bottom"/>
           </w:tcPr>
           <w:p>
@@ -8037,146 +7908,101 @@
               <w:bottom w:val="single" w:sz="8" w:space="0" w:color="auto"/>
               <w:right w:val="single" w:sz="8" w:space="0" w:color="auto"/>
             </w:tcBorders>
-            <w:vAlign w:val="bottom"/>
+            <w:vAlign w:val="center"/>
+          </w:tcPr>
+          <w:p>
+            <w:pPr>
+              <w:spacing w:line="172" w:lineRule="exact"/>
+              <w:jc w:val="center"/>
+              <w:rPr>
+                <w:sz w:val="15"/>
+                <w:szCs w:val="15"/>
+              </w:rPr>
+            </w:pPr>
+            <w:r>
+              <w:rPr>
+                <w:rFonts w:hint="eastAsia"/>
+                <w:sz w:val="15"/>
+                <w:szCs w:val="15"/>
+              </w:rPr>
+              <w:t>WU</w:t>
+            </w:r>
+          </w:p>
+        </w:tc>
+        <w:tc>
+          <w:tcPr>
+            <w:tcW w:w="100" w:type="dxa"/>
+            <w:tcBorders>
+              <w:bottom w:val="single" w:sz="8" w:space="0" w:color="auto"/>
+            </w:tcBorders>
+            <w:vAlign w:val="center"/>
           </w:tcPr>
           <w:p>
             <w:pPr>
               <w:spacing w:line="172" w:lineRule="exact"/>
               <w:ind w:left="420"/>
-              <w:rPr>
-                <w:rFonts w:ascii="宋体" w:eastAsia="宋体" w:hAnsi="宋体" w:cs="宋体"/>
-                <w:sz w:val="15"/>
-                <w:szCs w:val="15"/>
-              </w:rPr>
-            </w:pPr>
-          </w:p>
-        </w:tc>
-        <w:tc>
-          <w:tcPr>
-            <w:tcW w:w="100" w:type="dxa"/>
-            <w:tcBorders>
-              <w:bottom w:val="single" w:sz="8" w:space="0" w:color="auto"/>
-            </w:tcBorders>
-            <w:vAlign w:val="bottom"/>
-          </w:tcPr>
-          <w:p>
-            <w:pPr>
-              <w:spacing w:line="172" w:lineRule="exact"/>
-              <w:ind w:left="420"/>
-              <w:rPr>
-                <w:rFonts w:ascii="宋体" w:eastAsia="宋体" w:hAnsi="宋体" w:cs="宋体"/>
-                <w:sz w:val="15"/>
-                <w:szCs w:val="15"/>
-              </w:rPr>
-            </w:pPr>
-          </w:p>
-        </w:tc>
-        <w:tc>
-          <w:tcPr>
-            <w:tcW w:w="660" w:type="dxa"/>
-            <w:tcBorders>
-              <w:bottom w:val="single" w:sz="8" w:space="0" w:color="auto"/>
-            </w:tcBorders>
-            <w:vAlign w:val="bottom"/>
-          </w:tcPr>
-          <w:p>
-            <w:pPr>
-              <w:spacing w:line="172" w:lineRule="exact"/>
-              <w:ind w:left="420"/>
-              <w:rPr>
-                <w:rFonts w:ascii="宋体" w:eastAsia="宋体" w:hAnsi="宋体" w:cs="宋体"/>
-                <w:sz w:val="15"/>
-                <w:szCs w:val="15"/>
-              </w:rPr>
-            </w:pPr>
-          </w:p>
-        </w:tc>
-        <w:tc>
-          <w:tcPr>
-            <w:tcW w:w="440" w:type="dxa"/>
-            <w:gridSpan w:val="2"/>
+              <w:jc w:val="center"/>
+              <w:rPr>
+                <w:sz w:val="15"/>
+                <w:szCs w:val="15"/>
+              </w:rPr>
+            </w:pPr>
+          </w:p>
+        </w:tc>
+        <w:tc>
+          <w:tcPr>
+            <w:tcW w:w="1100" w:type="dxa"/>
+            <w:gridSpan w:val="3"/>
             <w:tcBorders>
               <w:bottom w:val="single" w:sz="8" w:space="0" w:color="auto"/>
               <w:right w:val="single" w:sz="8" w:space="0" w:color="auto"/>
             </w:tcBorders>
-            <w:vAlign w:val="bottom"/>
-          </w:tcPr>
-          <w:p>
-            <w:pPr>
-              <w:rPr>
-                <w:sz w:val="24"/>
-                <w:szCs w:val="24"/>
-              </w:rPr>
-            </w:pPr>
-          </w:p>
-        </w:tc>
-        <w:tc>
-          <w:tcPr>
-            <w:tcW w:w="160" w:type="dxa"/>
-            <w:tcBorders>
-              <w:bottom w:val="single" w:sz="8" w:space="0" w:color="auto"/>
-            </w:tcBorders>
-            <w:vAlign w:val="bottom"/>
-          </w:tcPr>
-          <w:p>
-            <w:pPr>
-              <w:rPr>
-                <w:sz w:val="24"/>
-                <w:szCs w:val="24"/>
-              </w:rPr>
-            </w:pPr>
-          </w:p>
-        </w:tc>
-        <w:tc>
-          <w:tcPr>
-            <w:tcW w:w="920" w:type="dxa"/>
-            <w:tcBorders>
-              <w:bottom w:val="single" w:sz="8" w:space="0" w:color="auto"/>
-            </w:tcBorders>
-            <w:vAlign w:val="bottom"/>
-          </w:tcPr>
-          <w:p>
-            <w:pPr>
-              <w:rPr>
-                <w:sz w:val="24"/>
-                <w:szCs w:val="24"/>
-              </w:rPr>
-            </w:pPr>
-          </w:p>
-        </w:tc>
-        <w:tc>
-          <w:tcPr>
-            <w:tcW w:w="440" w:type="dxa"/>
-            <w:tcBorders>
-              <w:bottom w:val="single" w:sz="8" w:space="0" w:color="auto"/>
-            </w:tcBorders>
-            <w:vAlign w:val="bottom"/>
-          </w:tcPr>
-          <w:p>
-            <w:pPr>
-              <w:rPr>
-                <w:sz w:val="24"/>
-                <w:szCs w:val="24"/>
-              </w:rPr>
-            </w:pPr>
-          </w:p>
-        </w:tc>
-        <w:tc>
-          <w:tcPr>
-            <w:tcW w:w="180" w:type="dxa"/>
+            <w:vAlign w:val="center"/>
+          </w:tcPr>
+          <w:p>
+            <w:pPr>
+              <w:jc w:val="center"/>
+              <w:rPr>
+                <w:sz w:val="15"/>
+                <w:szCs w:val="15"/>
+              </w:rPr>
+            </w:pPr>
+            <w:r>
+              <w:rPr>
+                <w:rFonts w:hint="eastAsia"/>
+                <w:sz w:val="15"/>
+                <w:szCs w:val="15"/>
+              </w:rPr>
+              <w:t>CHENGQIAN</w:t>
+            </w:r>
+          </w:p>
+        </w:tc>
+        <w:tc>
+          <w:tcPr>
+            <w:tcW w:w="1700" w:type="dxa"/>
+            <w:gridSpan w:val="6"/>
             <w:tcBorders>
               <w:bottom w:val="single" w:sz="8" w:space="0" w:color="auto"/>
               <w:right w:val="single" w:sz="8" w:space="0" w:color="auto"/>
             </w:tcBorders>
-            <w:vAlign w:val="bottom"/>
-          </w:tcPr>
-          <w:p>
-            <w:pPr>
-              <w:rPr>
-                <w:sz w:val="24"/>
-                <w:szCs w:val="24"/>
-              </w:rPr>
-            </w:pPr>
+            <w:vAlign w:val="center"/>
+          </w:tcPr>
+          <w:p>
+            <w:pPr>
+              <w:jc w:val="center"/>
+              <w:rPr>
+                <w:sz w:val="15"/>
+                <w:szCs w:val="15"/>
+              </w:rPr>
+            </w:pPr>
+            <w:r>
+              <w:rPr>
+                <w:rFonts w:hint="eastAsia"/>
+                <w:sz w:val="15"/>
+                <w:szCs w:val="15"/>
+              </w:rPr>
+              <w:t>WUCHENGQIAN</w:t>
+            </w:r>
           </w:p>
         </w:tc>
         <w:tc>
@@ -8186,20 +8012,21 @@
               <w:bottom w:val="single" w:sz="8" w:space="0" w:color="auto"/>
               <w:right w:val="single" w:sz="8" w:space="0" w:color="auto"/>
             </w:tcBorders>
-            <w:vAlign w:val="bottom"/>
-          </w:tcPr>
-          <w:p>
-            <w:pPr>
-              <w:rPr>
-                <w:sz w:val="24"/>
-                <w:szCs w:val="24"/>
+            <w:vAlign w:val="center"/>
+          </w:tcPr>
+          <w:p>
+            <w:pPr>
+              <w:jc w:val="center"/>
+              <w:rPr>
+                <w:sz w:val="15"/>
+                <w:szCs w:val="15"/>
               </w:rPr>
             </w:pPr>
             <w:r>
               <w:rPr>
                 <w:rFonts w:hint="eastAsia"/>
-                <w:sz w:val="24"/>
-                <w:szCs w:val="24"/>
+                <w:sz w:val="15"/>
+                <w:szCs w:val="15"/>
               </w:rPr>
               <w:t>男</w:t>
             </w:r>
@@ -8207,43 +8034,27 @@
         </w:tc>
         <w:tc>
           <w:tcPr>
-            <w:tcW w:w="220" w:type="dxa"/>
-            <w:tcBorders>
-              <w:bottom w:val="single" w:sz="8" w:space="0" w:color="auto"/>
-            </w:tcBorders>
-            <w:vAlign w:val="bottom"/>
-          </w:tcPr>
-          <w:p>
-            <w:pPr>
-              <w:rPr>
-                <w:sz w:val="24"/>
-                <w:szCs w:val="24"/>
-              </w:rPr>
-            </w:pPr>
-          </w:p>
-        </w:tc>
-        <w:tc>
-          <w:tcPr>
-            <w:tcW w:w="1140" w:type="dxa"/>
-            <w:gridSpan w:val="3"/>
+            <w:tcW w:w="1360" w:type="dxa"/>
+            <w:gridSpan w:val="4"/>
             <w:tcBorders>
               <w:bottom w:val="single" w:sz="8" w:space="0" w:color="auto"/>
               <w:right w:val="single" w:sz="8" w:space="0" w:color="auto"/>
             </w:tcBorders>
-            <w:vAlign w:val="bottom"/>
-          </w:tcPr>
-          <w:p>
-            <w:pPr>
-              <w:rPr>
-                <w:sz w:val="24"/>
-                <w:szCs w:val="24"/>
+            <w:vAlign w:val="center"/>
+          </w:tcPr>
+          <w:p>
+            <w:pPr>
+              <w:jc w:val="center"/>
+              <w:rPr>
+                <w:sz w:val="15"/>
+                <w:szCs w:val="15"/>
               </w:rPr>
             </w:pPr>
             <w:r>
               <w:rPr>
                 <w:rFonts w:hint="eastAsia"/>
-                <w:sz w:val="24"/>
-                <w:szCs w:val="24"/>
+                <w:sz w:val="15"/>
+                <w:szCs w:val="15"/>
               </w:rPr>
               <w:t>1989.03.26</w:t>
             </w:r>
@@ -8251,134 +8062,62 @@
         </w:tc>
         <w:tc>
           <w:tcPr>
-            <w:tcW w:w="480" w:type="dxa"/>
-            <w:tcBorders>
-              <w:bottom w:val="single" w:sz="8" w:space="0" w:color="auto"/>
-            </w:tcBorders>
-            <w:vAlign w:val="bottom"/>
-          </w:tcPr>
-          <w:p/>
-        </w:tc>
-        <w:tc>
-          <w:tcPr>
-            <w:tcW w:w="220" w:type="dxa"/>
-            <w:tcBorders>
-              <w:bottom w:val="single" w:sz="8" w:space="0" w:color="auto"/>
-            </w:tcBorders>
-            <w:vAlign w:val="bottom"/>
-          </w:tcPr>
-          <w:p/>
-        </w:tc>
-        <w:tc>
-          <w:tcPr>
-            <w:tcW w:w="320" w:type="dxa"/>
-            <w:tcBorders>
-              <w:bottom w:val="single" w:sz="8" w:space="0" w:color="auto"/>
-            </w:tcBorders>
-            <w:vAlign w:val="bottom"/>
-          </w:tcPr>
-          <w:p/>
-        </w:tc>
-        <w:tc>
-          <w:tcPr>
-            <w:tcW w:w="880" w:type="dxa"/>
+            <w:tcW w:w="1900" w:type="dxa"/>
+            <w:gridSpan w:val="4"/>
             <w:tcBorders>
               <w:bottom w:val="single" w:sz="8" w:space="0" w:color="auto"/>
               <w:right w:val="single" w:sz="8" w:space="0" w:color="auto"/>
             </w:tcBorders>
-            <w:vAlign w:val="bottom"/>
-          </w:tcPr>
-          <w:p/>
-        </w:tc>
-        <w:tc>
-          <w:tcPr>
-            <w:tcW w:w="160" w:type="dxa"/>
-            <w:tcBorders>
-              <w:bottom w:val="single" w:sz="8" w:space="0" w:color="auto"/>
-            </w:tcBorders>
-            <w:vAlign w:val="bottom"/>
-          </w:tcPr>
-          <w:p>
-            <w:pPr>
-              <w:rPr>
-                <w:sz w:val="24"/>
-                <w:szCs w:val="24"/>
-              </w:rPr>
-            </w:pPr>
-          </w:p>
-        </w:tc>
-        <w:tc>
-          <w:tcPr>
-            <w:tcW w:w="320" w:type="dxa"/>
-            <w:tcBorders>
-              <w:bottom w:val="single" w:sz="8" w:space="0" w:color="auto"/>
-            </w:tcBorders>
-            <w:vAlign w:val="bottom"/>
-          </w:tcPr>
-          <w:p>
-            <w:pPr>
-              <w:rPr>
-                <w:sz w:val="24"/>
-                <w:szCs w:val="24"/>
-              </w:rPr>
-            </w:pPr>
-          </w:p>
-        </w:tc>
-        <w:tc>
-          <w:tcPr>
-            <w:tcW w:w="200" w:type="dxa"/>
-            <w:tcBorders>
-              <w:bottom w:val="single" w:sz="8" w:space="0" w:color="auto"/>
-            </w:tcBorders>
-            <w:vAlign w:val="bottom"/>
-          </w:tcPr>
-          <w:p>
-            <w:pPr>
-              <w:rPr>
-                <w:sz w:val="24"/>
-                <w:szCs w:val="24"/>
-              </w:rPr>
-            </w:pPr>
-          </w:p>
-        </w:tc>
-        <w:tc>
-          <w:tcPr>
-            <w:tcW w:w="760" w:type="dxa"/>
-            <w:tcBorders>
-              <w:bottom w:val="single" w:sz="8" w:space="0" w:color="auto"/>
-            </w:tcBorders>
-            <w:vAlign w:val="bottom"/>
-          </w:tcPr>
-          <w:p>
-            <w:pPr>
-              <w:rPr>
-                <w:sz w:val="24"/>
-                <w:szCs w:val="24"/>
-              </w:rPr>
-            </w:pPr>
-          </w:p>
-        </w:tc>
-        <w:tc>
-          <w:tcPr>
-            <w:tcW w:w="1240" w:type="dxa"/>
+            <w:vAlign w:val="center"/>
+          </w:tcPr>
+          <w:p>
+            <w:pPr>
+              <w:jc w:val="center"/>
+              <w:rPr>
+                <w:sz w:val="15"/>
+                <w:szCs w:val="15"/>
+              </w:rPr>
+            </w:pPr>
+            <w:r>
+              <w:rPr>
+                <w:rFonts w:hint="eastAsia"/>
+                <w:sz w:val="15"/>
+                <w:szCs w:val="15"/>
+              </w:rPr>
+              <w:t>18390817846</w:t>
+            </w:r>
+          </w:p>
+        </w:tc>
+        <w:tc>
+          <w:tcPr>
+            <w:tcW w:w="2680" w:type="dxa"/>
+            <w:gridSpan w:val="5"/>
             <w:tcBorders>
               <w:bottom w:val="single" w:sz="8" w:space="0" w:color="auto"/>
               <w:right w:val="single" w:sz="8" w:space="0" w:color="auto"/>
             </w:tcBorders>
-            <w:vAlign w:val="bottom"/>
-          </w:tcPr>
-          <w:p>
-            <w:pPr>
-              <w:rPr>
-                <w:sz w:val="24"/>
-                <w:szCs w:val="24"/>
-              </w:rPr>
-            </w:pPr>
-          </w:p>
-        </w:tc>
-        <w:tc>
-          <w:tcPr>
-            <w:tcW w:w="0" w:type="dxa"/>
+            <w:vAlign w:val="center"/>
+          </w:tcPr>
+          <w:p>
+            <w:pPr>
+              <w:jc w:val="center"/>
+              <w:rPr>
+                <w:sz w:val="15"/>
+                <w:szCs w:val="15"/>
+              </w:rPr>
+            </w:pPr>
+            <w:r>
+              <w:rPr>
+                <w:sz w:val="15"/>
+                <w:szCs w:val="15"/>
+              </w:rPr>
+              <w:t>chengqian.wu@wasion.com</w:t>
+            </w:r>
+          </w:p>
+        </w:tc>
+        <w:tc>
+          <w:tcPr>
+            <w:tcW w:w="30" w:type="dxa"/>
             <w:vAlign w:val="bottom"/>
           </w:tcPr>
           <w:p>
@@ -8398,7 +8137,7 @@
         <w:tc>
           <w:tcPr>
             <w:tcW w:w="4260" w:type="dxa"/>
-            <w:gridSpan w:val="9"/>
+            <w:gridSpan w:val="11"/>
             <w:tcBorders>
               <w:left w:val="single" w:sz="8" w:space="0" w:color="auto"/>
             </w:tcBorders>
@@ -8594,7 +8333,7 @@
         </w:tc>
         <w:tc>
           <w:tcPr>
-            <w:tcW w:w="0" w:type="dxa"/>
+            <w:tcW w:w="30" w:type="dxa"/>
             <w:vAlign w:val="bottom"/>
           </w:tcPr>
           <w:p>
@@ -8641,7 +8380,11 @@
         </w:tc>
         <w:tc>
           <w:tcPr>
-            <w:tcW w:w="160" w:type="dxa"/>
+            <w:tcW w:w="2720" w:type="dxa"/>
+            <w:gridSpan w:val="8"/>
+            <w:tcBorders>
+              <w:right w:val="single" w:sz="8" w:space="0" w:color="auto"/>
+            </w:tcBorders>
             <w:vAlign w:val="bottom"/>
           </w:tcPr>
           <w:p>
@@ -8651,11 +8394,45 @@
                 <w:szCs w:val="18"/>
               </w:rPr>
             </w:pPr>
-          </w:p>
-        </w:tc>
-        <w:tc>
-          <w:tcPr>
-            <w:tcW w:w="160" w:type="dxa"/>
+            <w:r>
+              <w:rPr>
+                <w:rFonts w:hint="eastAsia"/>
+                <w:sz w:val="15"/>
+                <w:szCs w:val="15"/>
+              </w:rPr>
+              <w:t>C00108</w:t>
+            </w:r>
+          </w:p>
+        </w:tc>
+        <w:tc>
+          <w:tcPr>
+            <w:tcW w:w="720" w:type="dxa"/>
+            <w:gridSpan w:val="3"/>
+            <w:vAlign w:val="bottom"/>
+          </w:tcPr>
+          <w:p>
+            <w:pPr>
+              <w:spacing w:line="172" w:lineRule="exact"/>
+              <w:ind w:left="100"/>
+              <w:rPr>
+                <w:sz w:val="20"/>
+                <w:szCs w:val="20"/>
+              </w:rPr>
+            </w:pPr>
+            <w:r>
+              <w:rPr>
+                <w:rFonts w:ascii="宋体" w:eastAsia="宋体" w:hAnsi="宋体" w:cs="宋体"/>
+                <w:w w:val="99"/>
+                <w:sz w:val="15"/>
+                <w:szCs w:val="15"/>
+              </w:rPr>
+              <w:t>费用中心</w:t>
+            </w:r>
+          </w:p>
+        </w:tc>
+        <w:tc>
+          <w:tcPr>
+            <w:tcW w:w="640" w:type="dxa"/>
             <w:vAlign w:val="bottom"/>
           </w:tcPr>
           <w:p>
@@ -8669,7 +8446,7 @@
         </w:tc>
         <w:tc>
           <w:tcPr>
-            <w:tcW w:w="920" w:type="dxa"/>
+            <w:tcW w:w="480" w:type="dxa"/>
             <w:vAlign w:val="bottom"/>
           </w:tcPr>
           <w:p>
@@ -8679,19 +8456,25 @@
                 <w:szCs w:val="18"/>
               </w:rPr>
             </w:pPr>
-            <w:r>
-              <w:rPr>
-                <w:rFonts w:hint="eastAsia"/>
+          </w:p>
+        </w:tc>
+        <w:tc>
+          <w:tcPr>
+            <w:tcW w:w="220" w:type="dxa"/>
+            <w:vAlign w:val="bottom"/>
+          </w:tcPr>
+          <w:p>
+            <w:pPr>
+              <w:rPr>
                 <w:sz w:val="18"/>
                 <w:szCs w:val="18"/>
               </w:rPr>
-              <w:t>C00108</w:t>
-            </w:r>
-          </w:p>
-        </w:tc>
-        <w:tc>
-          <w:tcPr>
-            <w:tcW w:w="440" w:type="dxa"/>
+            </w:pPr>
+          </w:p>
+        </w:tc>
+        <w:tc>
+          <w:tcPr>
+            <w:tcW w:w="320" w:type="dxa"/>
             <w:vAlign w:val="bottom"/>
           </w:tcPr>
           <w:p>
@@ -8705,21 +8488,23 @@
         </w:tc>
         <w:tc>
           <w:tcPr>
-            <w:tcW w:w="180" w:type="dxa"/>
-            <w:vAlign w:val="bottom"/>
-          </w:tcPr>
-          <w:p>
-            <w:pPr>
-              <w:rPr>
-                <w:sz w:val="18"/>
-                <w:szCs w:val="18"/>
-              </w:rPr>
-            </w:pPr>
-          </w:p>
-        </w:tc>
-        <w:tc>
-          <w:tcPr>
-            <w:tcW w:w="860" w:type="dxa"/>
+            <w:tcW w:w="880" w:type="dxa"/>
+            <w:vAlign w:val="bottom"/>
+          </w:tcPr>
+          <w:p>
+            <w:pPr>
+              <w:jc w:val="center"/>
+              <w:rPr>
+                <w:sz w:val="15"/>
+                <w:szCs w:val="15"/>
+              </w:rPr>
+            </w:pPr>
+          </w:p>
+        </w:tc>
+        <w:tc>
+          <w:tcPr>
+            <w:tcW w:w="2680" w:type="dxa"/>
+            <w:gridSpan w:val="5"/>
             <w:tcBorders>
               <w:right w:val="single" w:sz="8" w:space="0" w:color="auto"/>
             </w:tcBorders>
@@ -8728,184 +8513,36 @@
           <w:p>
             <w:pPr>
               <w:rPr>
-                <w:sz w:val="18"/>
-                <w:szCs w:val="18"/>
-              </w:rPr>
-            </w:pPr>
-          </w:p>
-        </w:tc>
-        <w:tc>
-          <w:tcPr>
-            <w:tcW w:w="720" w:type="dxa"/>
-            <w:gridSpan w:val="3"/>
-            <w:vAlign w:val="bottom"/>
-          </w:tcPr>
-          <w:p>
-            <w:pPr>
-              <w:spacing w:line="172" w:lineRule="exact"/>
-              <w:ind w:left="100"/>
-              <w:rPr>
-                <w:sz w:val="20"/>
-                <w:szCs w:val="20"/>
-              </w:rPr>
-            </w:pPr>
-            <w:r>
-              <w:rPr>
-                <w:rFonts w:ascii="宋体" w:eastAsia="宋体" w:hAnsi="宋体" w:cs="宋体"/>
-                <w:w w:val="99"/>
-                <w:sz w:val="15"/>
-                <w:szCs w:val="15"/>
-              </w:rPr>
-              <w:t>费用中心</w:t>
-            </w:r>
-          </w:p>
-        </w:tc>
-        <w:tc>
-          <w:tcPr>
-            <w:tcW w:w="640" w:type="dxa"/>
-            <w:vAlign w:val="bottom"/>
-          </w:tcPr>
-          <w:p>
-            <w:pPr>
-              <w:rPr>
-                <w:sz w:val="18"/>
-                <w:szCs w:val="18"/>
-              </w:rPr>
-            </w:pPr>
-          </w:p>
-        </w:tc>
-        <w:tc>
-          <w:tcPr>
-            <w:tcW w:w="480" w:type="dxa"/>
-            <w:vAlign w:val="bottom"/>
-          </w:tcPr>
-          <w:p>
-            <w:pPr>
-              <w:rPr>
-                <w:sz w:val="18"/>
-                <w:szCs w:val="18"/>
-              </w:rPr>
-            </w:pPr>
-          </w:p>
-        </w:tc>
-        <w:tc>
-          <w:tcPr>
-            <w:tcW w:w="220" w:type="dxa"/>
-            <w:vAlign w:val="bottom"/>
-          </w:tcPr>
-          <w:p>
-            <w:pPr>
-              <w:rPr>
-                <w:sz w:val="18"/>
-                <w:szCs w:val="18"/>
-              </w:rPr>
-            </w:pPr>
-          </w:p>
-        </w:tc>
-        <w:tc>
-          <w:tcPr>
-            <w:tcW w:w="320" w:type="dxa"/>
-            <w:vAlign w:val="bottom"/>
-          </w:tcPr>
-          <w:p>
-            <w:pPr>
-              <w:rPr>
-                <w:sz w:val="18"/>
-                <w:szCs w:val="18"/>
-              </w:rPr>
-            </w:pPr>
-          </w:p>
-        </w:tc>
-        <w:tc>
-          <w:tcPr>
-            <w:tcW w:w="880" w:type="dxa"/>
-            <w:vAlign w:val="bottom"/>
-          </w:tcPr>
-          <w:p>
-            <w:pPr>
-              <w:rPr>
-                <w:sz w:val="18"/>
-                <w:szCs w:val="18"/>
-              </w:rPr>
-            </w:pPr>
-          </w:p>
-        </w:tc>
-        <w:tc>
-          <w:tcPr>
-            <w:tcW w:w="160" w:type="dxa"/>
-            <w:vAlign w:val="bottom"/>
-          </w:tcPr>
-          <w:p>
-            <w:pPr>
-              <w:rPr>
-                <w:sz w:val="18"/>
-                <w:szCs w:val="18"/>
-              </w:rPr>
-            </w:pPr>
-          </w:p>
-        </w:tc>
-        <w:tc>
-          <w:tcPr>
-            <w:tcW w:w="320" w:type="dxa"/>
-            <w:vAlign w:val="bottom"/>
-          </w:tcPr>
-          <w:p>
-            <w:pPr>
-              <w:rPr>
-                <w:sz w:val="18"/>
-                <w:szCs w:val="18"/>
-              </w:rPr>
-            </w:pPr>
-          </w:p>
-        </w:tc>
-        <w:tc>
-          <w:tcPr>
-            <w:tcW w:w="200" w:type="dxa"/>
-            <w:vAlign w:val="bottom"/>
-          </w:tcPr>
-          <w:p>
-            <w:pPr>
-              <w:rPr>
-                <w:sz w:val="18"/>
-                <w:szCs w:val="18"/>
-              </w:rPr>
-            </w:pPr>
-          </w:p>
-        </w:tc>
-        <w:tc>
-          <w:tcPr>
-            <w:tcW w:w="760" w:type="dxa"/>
-            <w:vAlign w:val="bottom"/>
-          </w:tcPr>
-          <w:p>
-            <w:pPr>
-              <w:rPr>
-                <w:sz w:val="18"/>
-                <w:szCs w:val="18"/>
-              </w:rPr>
-            </w:pPr>
-          </w:p>
-        </w:tc>
-        <w:tc>
-          <w:tcPr>
-            <w:tcW w:w="1240" w:type="dxa"/>
-            <w:tcBorders>
-              <w:right w:val="single" w:sz="8" w:space="0" w:color="auto"/>
-            </w:tcBorders>
-            <w:vAlign w:val="bottom"/>
-          </w:tcPr>
-          <w:p>
-            <w:pPr>
-              <w:rPr>
-                <w:sz w:val="18"/>
-                <w:szCs w:val="18"/>
-              </w:rPr>
-            </w:pPr>
-          </w:p>
-        </w:tc>
-        <w:tc>
-          <w:tcPr>
-            <w:tcW w:w="0" w:type="dxa"/>
+                <w:sz w:val="15"/>
+                <w:szCs w:val="15"/>
+              </w:rPr>
+            </w:pPr>
+            <w:r>
+              <w:rPr>
+                <w:sz w:val="15"/>
+                <w:szCs w:val="15"/>
+              </w:rPr>
+              <w:t>软件开发部</w:t>
+            </w:r>
+            <w:r>
+              <w:rPr>
+                <w:sz w:val="15"/>
+                <w:szCs w:val="15"/>
+              </w:rPr>
+              <w:t>-</w:t>
+            </w:r>
+            <w:r>
+              <w:rPr>
+                <w:sz w:val="15"/>
+                <w:szCs w:val="15"/>
+              </w:rPr>
+              <w:t>海外</w:t>
+            </w:r>
+          </w:p>
+        </w:tc>
+        <w:tc>
+          <w:tcPr>
+            <w:tcW w:w="30" w:type="dxa"/>
             <w:vAlign w:val="bottom"/>
           </w:tcPr>
           <w:p>
@@ -8995,6 +8632,7 @@
         <w:tc>
           <w:tcPr>
             <w:tcW w:w="160" w:type="dxa"/>
+            <w:gridSpan w:val="2"/>
             <w:tcBorders>
               <w:bottom w:val="single" w:sz="8" w:space="0" w:color="auto"/>
             </w:tcBorders>
@@ -9029,6 +8667,7 @@
         <w:tc>
           <w:tcPr>
             <w:tcW w:w="440" w:type="dxa"/>
+            <w:gridSpan w:val="2"/>
             <w:tcBorders>
               <w:bottom w:val="single" w:sz="8" w:space="0" w:color="auto"/>
             </w:tcBorders>
@@ -9252,7 +8891,7 @@
         </w:tc>
         <w:tc>
           <w:tcPr>
-            <w:tcW w:w="0" w:type="dxa"/>
+            <w:tcW w:w="30" w:type="dxa"/>
             <w:vAlign w:val="bottom"/>
           </w:tcPr>
           <w:p>
@@ -9341,6 +8980,7 @@
         <w:tc>
           <w:tcPr>
             <w:tcW w:w="160" w:type="dxa"/>
+            <w:gridSpan w:val="2"/>
             <w:vAlign w:val="bottom"/>
           </w:tcPr>
           <w:p>
@@ -9369,6 +9009,7 @@
         <w:tc>
           <w:tcPr>
             <w:tcW w:w="440" w:type="dxa"/>
+            <w:gridSpan w:val="2"/>
             <w:vAlign w:val="bottom"/>
           </w:tcPr>
           <w:p>
@@ -9552,7 +9193,7 @@
         </w:tc>
         <w:tc>
           <w:tcPr>
-            <w:tcW w:w="0" w:type="dxa"/>
+            <w:tcW w:w="30" w:type="dxa"/>
             <w:vAlign w:val="bottom"/>
           </w:tcPr>
           <w:p>
@@ -9642,15 +9283,70 @@
           <w:p>
             <w:pPr>
               <w:rPr>
+                <w:sz w:val="15"/>
+                <w:szCs w:val="15"/>
+              </w:rPr>
+            </w:pPr>
+          </w:p>
+        </w:tc>
+        <w:tc>
+          <w:tcPr>
+            <w:tcW w:w="2720" w:type="dxa"/>
+            <w:gridSpan w:val="8"/>
+            <w:tcBorders>
+              <w:bottom w:val="single" w:sz="8" w:space="0" w:color="auto"/>
+              <w:right w:val="single" w:sz="8" w:space="0" w:color="auto"/>
+            </w:tcBorders>
+            <w:vAlign w:val="bottom"/>
+          </w:tcPr>
+          <w:p>
+            <w:pPr>
+              <w:rPr>
+                <w:sz w:val="15"/>
+                <w:szCs w:val="15"/>
+              </w:rPr>
+            </w:pPr>
+            <w:r>
+              <w:rPr>
+                <w:sz w:val="15"/>
+                <w:szCs w:val="15"/>
+              </w:rPr>
+              <w:t>施维软件开发部</w:t>
+            </w:r>
+          </w:p>
+        </w:tc>
+        <w:tc>
+          <w:tcPr>
+            <w:tcW w:w="720" w:type="dxa"/>
+            <w:gridSpan w:val="3"/>
+            <w:tcBorders>
+              <w:bottom w:val="single" w:sz="8" w:space="0" w:color="auto"/>
+            </w:tcBorders>
+            <w:vAlign w:val="bottom"/>
+          </w:tcPr>
+          <w:p>
+            <w:pPr>
+              <w:spacing w:line="172" w:lineRule="exact"/>
+              <w:ind w:left="100"/>
+              <w:rPr>
                 <w:sz w:val="20"/>
                 <w:szCs w:val="20"/>
               </w:rPr>
             </w:pPr>
-          </w:p>
-        </w:tc>
-        <w:tc>
-          <w:tcPr>
-            <w:tcW w:w="160" w:type="dxa"/>
+            <w:r>
+              <w:rPr>
+                <w:rFonts w:ascii="宋体" w:eastAsia="宋体" w:hAnsi="宋体" w:cs="宋体"/>
+                <w:w w:val="99"/>
+                <w:sz w:val="15"/>
+                <w:szCs w:val="15"/>
+              </w:rPr>
+              <w:t>出访国家</w:t>
+            </w:r>
+          </w:p>
+        </w:tc>
+        <w:tc>
+          <w:tcPr>
+            <w:tcW w:w="640" w:type="dxa"/>
             <w:tcBorders>
               <w:bottom w:val="single" w:sz="8" w:space="0" w:color="auto"/>
             </w:tcBorders>
@@ -9667,7 +9363,7 @@
         </w:tc>
         <w:tc>
           <w:tcPr>
-            <w:tcW w:w="160" w:type="dxa"/>
+            <w:tcW w:w="480" w:type="dxa"/>
             <w:tcBorders>
               <w:bottom w:val="single" w:sz="8" w:space="0" w:color="auto"/>
             </w:tcBorders>
@@ -9684,7 +9380,7 @@
         </w:tc>
         <w:tc>
           <w:tcPr>
-            <w:tcW w:w="920" w:type="dxa"/>
+            <w:tcW w:w="220" w:type="dxa"/>
             <w:tcBorders>
               <w:bottom w:val="single" w:sz="8" w:space="0" w:color="auto"/>
             </w:tcBorders>
@@ -9701,7 +9397,7 @@
         </w:tc>
         <w:tc>
           <w:tcPr>
-            <w:tcW w:w="440" w:type="dxa"/>
+            <w:tcW w:w="320" w:type="dxa"/>
             <w:tcBorders>
               <w:bottom w:val="single" w:sz="8" w:space="0" w:color="auto"/>
             </w:tcBorders>
@@ -9718,24 +9414,26 @@
         </w:tc>
         <w:tc>
           <w:tcPr>
-            <w:tcW w:w="180" w:type="dxa"/>
-            <w:tcBorders>
-              <w:bottom w:val="single" w:sz="8" w:space="0" w:color="auto"/>
-            </w:tcBorders>
-            <w:vAlign w:val="bottom"/>
-          </w:tcPr>
-          <w:p>
-            <w:pPr>
-              <w:rPr>
-                <w:sz w:val="20"/>
-                <w:szCs w:val="20"/>
-              </w:rPr>
-            </w:pPr>
-          </w:p>
-        </w:tc>
-        <w:tc>
-          <w:tcPr>
-            <w:tcW w:w="860" w:type="dxa"/>
+            <w:tcW w:w="880" w:type="dxa"/>
+            <w:tcBorders>
+              <w:bottom w:val="single" w:sz="8" w:space="0" w:color="auto"/>
+            </w:tcBorders>
+            <w:vAlign w:val="bottom"/>
+          </w:tcPr>
+          <w:p>
+            <w:pPr>
+              <w:jc w:val="center"/>
+              <w:rPr>
+                <w:sz w:val="15"/>
+                <w:szCs w:val="15"/>
+              </w:rPr>
+            </w:pPr>
+          </w:p>
+        </w:tc>
+        <w:tc>
+          <w:tcPr>
+            <w:tcW w:w="2680" w:type="dxa"/>
+            <w:gridSpan w:val="5"/>
             <w:tcBorders>
               <w:bottom w:val="single" w:sz="8" w:space="0" w:color="auto"/>
               <w:right w:val="single" w:sz="8" w:space="0" w:color="auto"/>
@@ -9745,215 +9443,15 @@
           <w:p>
             <w:pPr>
               <w:rPr>
-                <w:sz w:val="20"/>
-                <w:szCs w:val="20"/>
-              </w:rPr>
-            </w:pPr>
-          </w:p>
-        </w:tc>
-        <w:tc>
-          <w:tcPr>
-            <w:tcW w:w="720" w:type="dxa"/>
-            <w:gridSpan w:val="3"/>
-            <w:tcBorders>
-              <w:bottom w:val="single" w:sz="8" w:space="0" w:color="auto"/>
-            </w:tcBorders>
-            <w:vAlign w:val="bottom"/>
-          </w:tcPr>
-          <w:p>
-            <w:pPr>
-              <w:spacing w:line="172" w:lineRule="exact"/>
-              <w:ind w:left="100"/>
-              <w:rPr>
-                <w:sz w:val="20"/>
-                <w:szCs w:val="20"/>
-              </w:rPr>
-            </w:pPr>
-            <w:r>
-              <w:rPr>
-                <w:rFonts w:ascii="宋体" w:eastAsia="宋体" w:hAnsi="宋体" w:cs="宋体"/>
-                <w:w w:val="99"/>
-                <w:sz w:val="15"/>
-                <w:szCs w:val="15"/>
-              </w:rPr>
-              <w:t>出访国家</w:t>
-            </w:r>
-          </w:p>
-        </w:tc>
-        <w:tc>
-          <w:tcPr>
-            <w:tcW w:w="640" w:type="dxa"/>
-            <w:tcBorders>
-              <w:bottom w:val="single" w:sz="8" w:space="0" w:color="auto"/>
-            </w:tcBorders>
-            <w:vAlign w:val="bottom"/>
-          </w:tcPr>
-          <w:p>
-            <w:pPr>
-              <w:rPr>
-                <w:sz w:val="20"/>
-                <w:szCs w:val="20"/>
-              </w:rPr>
-            </w:pPr>
-          </w:p>
-        </w:tc>
-        <w:tc>
-          <w:tcPr>
-            <w:tcW w:w="480" w:type="dxa"/>
-            <w:tcBorders>
-              <w:bottom w:val="single" w:sz="8" w:space="0" w:color="auto"/>
-            </w:tcBorders>
-            <w:vAlign w:val="bottom"/>
-          </w:tcPr>
-          <w:p>
-            <w:pPr>
-              <w:rPr>
-                <w:sz w:val="20"/>
-                <w:szCs w:val="20"/>
-              </w:rPr>
-            </w:pPr>
-          </w:p>
-        </w:tc>
-        <w:tc>
-          <w:tcPr>
-            <w:tcW w:w="220" w:type="dxa"/>
-            <w:tcBorders>
-              <w:bottom w:val="single" w:sz="8" w:space="0" w:color="auto"/>
-            </w:tcBorders>
-            <w:vAlign w:val="bottom"/>
-          </w:tcPr>
-          <w:p>
-            <w:pPr>
-              <w:rPr>
-                <w:sz w:val="20"/>
-                <w:szCs w:val="20"/>
-              </w:rPr>
-            </w:pPr>
-          </w:p>
-        </w:tc>
-        <w:tc>
-          <w:tcPr>
-            <w:tcW w:w="320" w:type="dxa"/>
-            <w:tcBorders>
-              <w:bottom w:val="single" w:sz="8" w:space="0" w:color="auto"/>
-            </w:tcBorders>
-            <w:vAlign w:val="bottom"/>
-          </w:tcPr>
-          <w:p>
-            <w:pPr>
-              <w:rPr>
-                <w:sz w:val="20"/>
-                <w:szCs w:val="20"/>
-              </w:rPr>
-            </w:pPr>
-          </w:p>
-        </w:tc>
-        <w:tc>
-          <w:tcPr>
-            <w:tcW w:w="880" w:type="dxa"/>
-            <w:tcBorders>
-              <w:bottom w:val="single" w:sz="8" w:space="0" w:color="auto"/>
-            </w:tcBorders>
-            <w:vAlign w:val="bottom"/>
-          </w:tcPr>
-          <w:p>
-            <w:pPr>
-              <w:rPr>
-                <w:sz w:val="20"/>
-                <w:szCs w:val="20"/>
-              </w:rPr>
-            </w:pPr>
-          </w:p>
-        </w:tc>
-        <w:tc>
-          <w:tcPr>
-            <w:tcW w:w="160" w:type="dxa"/>
-            <w:tcBorders>
-              <w:bottom w:val="single" w:sz="8" w:space="0" w:color="auto"/>
-            </w:tcBorders>
-            <w:vAlign w:val="bottom"/>
-          </w:tcPr>
-          <w:p>
-            <w:pPr>
-              <w:rPr>
-                <w:sz w:val="20"/>
-                <w:szCs w:val="20"/>
-              </w:rPr>
-            </w:pPr>
-          </w:p>
-        </w:tc>
-        <w:tc>
-          <w:tcPr>
-            <w:tcW w:w="320" w:type="dxa"/>
-            <w:tcBorders>
-              <w:bottom w:val="single" w:sz="8" w:space="0" w:color="auto"/>
-            </w:tcBorders>
-            <w:vAlign w:val="bottom"/>
-          </w:tcPr>
-          <w:p>
-            <w:pPr>
-              <w:rPr>
-                <w:sz w:val="20"/>
-                <w:szCs w:val="20"/>
-              </w:rPr>
-            </w:pPr>
-          </w:p>
-        </w:tc>
-        <w:tc>
-          <w:tcPr>
-            <w:tcW w:w="200" w:type="dxa"/>
-            <w:tcBorders>
-              <w:bottom w:val="single" w:sz="8" w:space="0" w:color="auto"/>
-            </w:tcBorders>
-            <w:vAlign w:val="bottom"/>
-          </w:tcPr>
-          <w:p>
-            <w:pPr>
-              <w:rPr>
-                <w:sz w:val="20"/>
-                <w:szCs w:val="20"/>
-              </w:rPr>
-            </w:pPr>
-          </w:p>
-        </w:tc>
-        <w:tc>
-          <w:tcPr>
-            <w:tcW w:w="760" w:type="dxa"/>
-            <w:tcBorders>
-              <w:bottom w:val="single" w:sz="8" w:space="0" w:color="auto"/>
-            </w:tcBorders>
-            <w:vAlign w:val="bottom"/>
-          </w:tcPr>
-          <w:p>
-            <w:pPr>
-              <w:rPr>
-                <w:sz w:val="20"/>
-                <w:szCs w:val="20"/>
-              </w:rPr>
-            </w:pPr>
-          </w:p>
-        </w:tc>
-        <w:tc>
-          <w:tcPr>
-            <w:tcW w:w="1240" w:type="dxa"/>
-            <w:tcBorders>
-              <w:bottom w:val="single" w:sz="8" w:space="0" w:color="auto"/>
-              <w:right w:val="single" w:sz="8" w:space="0" w:color="auto"/>
-            </w:tcBorders>
-            <w:vAlign w:val="bottom"/>
-          </w:tcPr>
-          <w:p>
-            <w:pPr>
-              <w:rPr>
-                <w:sz w:val="20"/>
-                <w:szCs w:val="20"/>
-              </w:rPr>
-            </w:pPr>
-          </w:p>
-        </w:tc>
-        <w:tc>
-          <w:tcPr>
-            <w:tcW w:w="0" w:type="dxa"/>
+                <w:sz w:val="15"/>
+                <w:szCs w:val="15"/>
+              </w:rPr>
+            </w:pPr>
+          </w:p>
+        </w:tc>
+        <w:tc>
+          <w:tcPr>
+            <w:tcW w:w="30" w:type="dxa"/>
             <w:vAlign w:val="bottom"/>
           </w:tcPr>
           <w:p>
@@ -10042,6 +9540,7 @@
         <w:tc>
           <w:tcPr>
             <w:tcW w:w="160" w:type="dxa"/>
+            <w:gridSpan w:val="2"/>
             <w:vAlign w:val="bottom"/>
           </w:tcPr>
           <w:p>
@@ -10070,6 +9569,7 @@
         <w:tc>
           <w:tcPr>
             <w:tcW w:w="440" w:type="dxa"/>
+            <w:gridSpan w:val="2"/>
             <w:vAlign w:val="bottom"/>
           </w:tcPr>
           <w:p>
@@ -10215,7 +9715,7 @@
         </w:tc>
         <w:tc>
           <w:tcPr>
-            <w:tcW w:w="0" w:type="dxa"/>
+            <w:tcW w:w="30" w:type="dxa"/>
             <w:vAlign w:val="bottom"/>
           </w:tcPr>
           <w:p>
@@ -10282,6 +9782,127 @@
           <w:p>
             <w:pPr>
               <w:rPr>
+                <w:sz w:val="15"/>
+                <w:szCs w:val="15"/>
+              </w:rPr>
+            </w:pPr>
+          </w:p>
+        </w:tc>
+        <w:tc>
+          <w:tcPr>
+            <w:tcW w:w="2720" w:type="dxa"/>
+            <w:gridSpan w:val="8"/>
+            <w:tcBorders>
+              <w:right w:val="single" w:sz="8" w:space="0" w:color="auto"/>
+            </w:tcBorders>
+            <w:vAlign w:val="bottom"/>
+          </w:tcPr>
+          <w:p>
+            <w:pPr>
+              <w:rPr>
+                <w:sz w:val="15"/>
+                <w:szCs w:val="15"/>
+              </w:rPr>
+            </w:pPr>
+            <w:r>
+              <w:rPr>
+                <w:rFonts w:hint="eastAsia"/>
+                <w:sz w:val="15"/>
+                <w:szCs w:val="15"/>
+              </w:rPr>
+              <w:t>ED0986801</w:t>
+            </w:r>
+          </w:p>
+        </w:tc>
+        <w:tc>
+          <w:tcPr>
+            <w:tcW w:w="1840" w:type="dxa"/>
+            <w:gridSpan w:val="5"/>
+            <w:vAlign w:val="bottom"/>
+          </w:tcPr>
+          <w:p>
+            <w:pPr>
+              <w:spacing w:line="182" w:lineRule="exact"/>
+              <w:ind w:left="100"/>
+              <w:rPr>
+                <w:sz w:val="20"/>
+                <w:szCs w:val="20"/>
+              </w:rPr>
+            </w:pPr>
+            <w:r>
+              <w:rPr>
+                <w:rFonts w:ascii="宋体" w:eastAsia="宋体" w:hAnsi="宋体" w:cs="宋体"/>
+                <w:sz w:val="15"/>
+                <w:szCs w:val="15"/>
+              </w:rPr>
+              <w:t>护照有效期</w:t>
+            </w:r>
+            <w:r>
+              <w:rPr>
+                <w:rFonts w:ascii="Arial" w:eastAsia="Arial" w:hAnsi="Arial" w:cs="Arial"/>
+                <w:sz w:val="15"/>
+                <w:szCs w:val="15"/>
+              </w:rPr>
+              <w:t>(</w:t>
+            </w:r>
+            <w:r>
+              <w:rPr>
+                <w:rFonts w:ascii="宋体" w:eastAsia="宋体" w:hAnsi="宋体" w:cs="宋体"/>
+                <w:sz w:val="15"/>
+                <w:szCs w:val="15"/>
+              </w:rPr>
+              <w:t>年</w:t>
+            </w:r>
+            <w:r>
+              <w:rPr>
+                <w:rFonts w:ascii="Arial" w:eastAsia="Arial" w:hAnsi="Arial" w:cs="Arial"/>
+                <w:sz w:val="15"/>
+                <w:szCs w:val="15"/>
+              </w:rPr>
+              <w:t>/</w:t>
+            </w:r>
+            <w:r>
+              <w:rPr>
+                <w:rFonts w:ascii="宋体" w:eastAsia="宋体" w:hAnsi="宋体" w:cs="宋体"/>
+                <w:sz w:val="15"/>
+                <w:szCs w:val="15"/>
+              </w:rPr>
+              <w:t>月</w:t>
+            </w:r>
+            <w:r>
+              <w:rPr>
+                <w:rFonts w:ascii="Arial" w:eastAsia="Arial" w:hAnsi="Arial" w:cs="Arial"/>
+                <w:sz w:val="15"/>
+                <w:szCs w:val="15"/>
+              </w:rPr>
+              <w:t>/</w:t>
+            </w:r>
+            <w:r>
+              <w:rPr>
+                <w:rFonts w:ascii="宋体" w:eastAsia="宋体" w:hAnsi="宋体" w:cs="宋体"/>
+                <w:sz w:val="15"/>
+                <w:szCs w:val="15"/>
+              </w:rPr>
+              <w:t>日</w:t>
+            </w:r>
+            <w:r>
+              <w:rPr>
+                <w:rFonts w:ascii="Arial" w:eastAsia="Arial" w:hAnsi="Arial" w:cs="Arial"/>
+                <w:sz w:val="15"/>
+                <w:szCs w:val="15"/>
+              </w:rPr>
+              <w:t>)</w:t>
+            </w:r>
+          </w:p>
+        </w:tc>
+        <w:tc>
+          <w:tcPr>
+            <w:tcW w:w="220" w:type="dxa"/>
+            <w:vAlign w:val="bottom"/>
+          </w:tcPr>
+          <w:p>
+            <w:pPr>
+              <w:rPr>
                 <w:sz w:val="17"/>
                 <w:szCs w:val="17"/>
               </w:rPr>
@@ -10290,7 +9911,7 @@
         </w:tc>
         <w:tc>
           <w:tcPr>
-            <w:tcW w:w="160" w:type="dxa"/>
+            <w:tcW w:w="320" w:type="dxa"/>
             <w:vAlign w:val="bottom"/>
           </w:tcPr>
           <w:p>
@@ -10304,21 +9925,10 @@
         </w:tc>
         <w:tc>
           <w:tcPr>
-            <w:tcW w:w="160" w:type="dxa"/>
-            <w:vAlign w:val="bottom"/>
-          </w:tcPr>
-          <w:p>
-            <w:pPr>
-              <w:rPr>
-                <w:sz w:val="17"/>
-                <w:szCs w:val="17"/>
-              </w:rPr>
-            </w:pPr>
-          </w:p>
-        </w:tc>
-        <w:tc>
-          <w:tcPr>
-            <w:tcW w:w="920" w:type="dxa"/>
+            <w:tcW w:w="880" w:type="dxa"/>
+            <w:tcBorders>
+              <w:bottom w:val="single" w:sz="8" w:space="0" w:color="auto"/>
+            </w:tcBorders>
             <w:vAlign w:val="bottom"/>
           </w:tcPr>
           <w:p>
@@ -10334,13 +9944,16 @@
                 <w:sz w:val="17"/>
                 <w:szCs w:val="17"/>
               </w:rPr>
-              <w:t>ED0986801</w:t>
-            </w:r>
-          </w:p>
-        </w:tc>
-        <w:tc>
-          <w:tcPr>
-            <w:tcW w:w="440" w:type="dxa"/>
+              <w:t>2018.05.10</w:t>
+            </w:r>
+          </w:p>
+        </w:tc>
+        <w:tc>
+          <w:tcPr>
+            <w:tcW w:w="160" w:type="dxa"/>
+            <w:tcBorders>
+              <w:bottom w:val="single" w:sz="8" w:space="0" w:color="auto"/>
+            </w:tcBorders>
             <w:vAlign w:val="bottom"/>
           </w:tcPr>
           <w:p>
@@ -10354,7 +9967,7 @@
         </w:tc>
         <w:tc>
           <w:tcPr>
-            <w:tcW w:w="180" w:type="dxa"/>
+            <w:tcW w:w="320" w:type="dxa"/>
             <w:vAlign w:val="bottom"/>
           </w:tcPr>
           <w:p>
@@ -10368,9 +9981,10 @@
         </w:tc>
         <w:tc>
           <w:tcPr>
-            <w:tcW w:w="860" w:type="dxa"/>
-            <w:tcBorders>
-              <w:right w:val="single" w:sz="8" w:space="0" w:color="auto"/>
+            <w:tcW w:w="960" w:type="dxa"/>
+            <w:gridSpan w:val="2"/>
+            <w:tcBorders>
+              <w:bottom w:val="single" w:sz="8" w:space="0" w:color="auto"/>
             </w:tcBorders>
             <w:vAlign w:val="bottom"/>
           </w:tcPr>
@@ -10381,106 +9995,22 @@
                 <w:szCs w:val="17"/>
               </w:rPr>
             </w:pPr>
-          </w:p>
-        </w:tc>
-        <w:tc>
-          <w:tcPr>
-            <w:tcW w:w="1840" w:type="dxa"/>
-            <w:gridSpan w:val="5"/>
-            <w:vAlign w:val="bottom"/>
-          </w:tcPr>
-          <w:p>
-            <w:pPr>
-              <w:spacing w:line="182" w:lineRule="exact"/>
-              <w:ind w:left="100"/>
-              <w:rPr>
-                <w:sz w:val="20"/>
-                <w:szCs w:val="20"/>
-              </w:rPr>
-            </w:pPr>
-            <w:r>
-              <w:rPr>
-                <w:rFonts w:ascii="宋体" w:eastAsia="宋体" w:hAnsi="宋体" w:cs="宋体"/>
-                <w:sz w:val="15"/>
-                <w:szCs w:val="15"/>
-              </w:rPr>
-              <w:t>护照有效期</w:t>
-            </w:r>
-            <w:r>
-              <w:rPr>
-                <w:rFonts w:ascii="Arial" w:eastAsia="Arial" w:hAnsi="Arial" w:cs="Arial"/>
-                <w:sz w:val="15"/>
-                <w:szCs w:val="15"/>
-              </w:rPr>
-              <w:t>(</w:t>
-            </w:r>
-            <w:r>
-              <w:rPr>
-                <w:rFonts w:ascii="宋体" w:eastAsia="宋体" w:hAnsi="宋体" w:cs="宋体"/>
-                <w:sz w:val="15"/>
-                <w:szCs w:val="15"/>
-              </w:rPr>
-              <w:t>年</w:t>
-            </w:r>
-            <w:r>
-              <w:rPr>
-                <w:rFonts w:ascii="Arial" w:eastAsia="Arial" w:hAnsi="Arial" w:cs="Arial"/>
-                <w:sz w:val="15"/>
-                <w:szCs w:val="15"/>
-              </w:rPr>
-              <w:t>/</w:t>
-            </w:r>
-            <w:r>
-              <w:rPr>
-                <w:rFonts w:ascii="宋体" w:eastAsia="宋体" w:hAnsi="宋体" w:cs="宋体"/>
-                <w:sz w:val="15"/>
-                <w:szCs w:val="15"/>
-              </w:rPr>
-              <w:t>月</w:t>
-            </w:r>
-            <w:r>
-              <w:rPr>
-                <w:rFonts w:ascii="Arial" w:eastAsia="Arial" w:hAnsi="Arial" w:cs="Arial"/>
-                <w:sz w:val="15"/>
-                <w:szCs w:val="15"/>
-              </w:rPr>
-              <w:t>/</w:t>
-            </w:r>
-            <w:r>
-              <w:rPr>
-                <w:rFonts w:ascii="宋体" w:eastAsia="宋体" w:hAnsi="宋体" w:cs="宋体"/>
-                <w:sz w:val="15"/>
-                <w:szCs w:val="15"/>
-              </w:rPr>
-              <w:t>日</w:t>
-            </w:r>
-            <w:r>
-              <w:rPr>
-                <w:rFonts w:ascii="Arial" w:eastAsia="Arial" w:hAnsi="Arial" w:cs="Arial"/>
-                <w:sz w:val="15"/>
-                <w:szCs w:val="15"/>
-              </w:rPr>
-              <w:t>)</w:t>
-            </w:r>
-          </w:p>
-        </w:tc>
-        <w:tc>
-          <w:tcPr>
-            <w:tcW w:w="220" w:type="dxa"/>
-            <w:vAlign w:val="bottom"/>
-          </w:tcPr>
-          <w:p>
-            <w:pPr>
-              <w:rPr>
+            <w:r>
+              <w:rPr>
+                <w:rFonts w:hint="eastAsia"/>
                 <w:sz w:val="17"/>
                 <w:szCs w:val="17"/>
               </w:rPr>
-            </w:pPr>
-          </w:p>
-        </w:tc>
-        <w:tc>
-          <w:tcPr>
-            <w:tcW w:w="320" w:type="dxa"/>
+              <w:t>2028.05.09</w:t>
+            </w:r>
+          </w:p>
+        </w:tc>
+        <w:tc>
+          <w:tcPr>
+            <w:tcW w:w="1240" w:type="dxa"/>
+            <w:tcBorders>
+              <w:right w:val="single" w:sz="8" w:space="0" w:color="auto"/>
+            </w:tcBorders>
             <w:vAlign w:val="bottom"/>
           </w:tcPr>
           <w:p>
@@ -10494,106 +10024,7 @@
         </w:tc>
         <w:tc>
           <w:tcPr>
-            <w:tcW w:w="880" w:type="dxa"/>
-            <w:tcBorders>
-              <w:bottom w:val="single" w:sz="8" w:space="0" w:color="auto"/>
-            </w:tcBorders>
-            <w:vAlign w:val="bottom"/>
-          </w:tcPr>
-          <w:p>
-            <w:pPr>
-              <w:rPr>
-                <w:sz w:val="17"/>
-                <w:szCs w:val="17"/>
-              </w:rPr>
-            </w:pPr>
-          </w:p>
-        </w:tc>
-        <w:tc>
-          <w:tcPr>
-            <w:tcW w:w="160" w:type="dxa"/>
-            <w:tcBorders>
-              <w:bottom w:val="single" w:sz="8" w:space="0" w:color="auto"/>
-            </w:tcBorders>
-            <w:vAlign w:val="bottom"/>
-          </w:tcPr>
-          <w:p>
-            <w:pPr>
-              <w:rPr>
-                <w:sz w:val="17"/>
-                <w:szCs w:val="17"/>
-              </w:rPr>
-            </w:pPr>
-          </w:p>
-        </w:tc>
-        <w:tc>
-          <w:tcPr>
-            <w:tcW w:w="320" w:type="dxa"/>
-            <w:vAlign w:val="bottom"/>
-          </w:tcPr>
-          <w:p>
-            <w:pPr>
-              <w:rPr>
-                <w:sz w:val="17"/>
-                <w:szCs w:val="17"/>
-              </w:rPr>
-            </w:pPr>
-          </w:p>
-        </w:tc>
-        <w:tc>
-          <w:tcPr>
-            <w:tcW w:w="200" w:type="dxa"/>
-            <w:tcBorders>
-              <w:bottom w:val="single" w:sz="8" w:space="0" w:color="auto"/>
-            </w:tcBorders>
-            <w:vAlign w:val="bottom"/>
-          </w:tcPr>
-          <w:p>
-            <w:pPr>
-              <w:rPr>
-                <w:sz w:val="17"/>
-                <w:szCs w:val="17"/>
-              </w:rPr>
-            </w:pPr>
-          </w:p>
-        </w:tc>
-        <w:tc>
-          <w:tcPr>
-            <w:tcW w:w="760" w:type="dxa"/>
-            <w:tcBorders>
-              <w:bottom w:val="single" w:sz="8" w:space="0" w:color="auto"/>
-            </w:tcBorders>
-            <w:vAlign w:val="bottom"/>
-          </w:tcPr>
-          <w:p>
-            <w:pPr>
-              <w:rPr>
-                <w:sz w:val="17"/>
-                <w:szCs w:val="17"/>
-              </w:rPr>
-            </w:pPr>
-          </w:p>
-        </w:tc>
-        <w:tc>
-          <w:tcPr>
-            <w:tcW w:w="1240" w:type="dxa"/>
-            <w:tcBorders>
-              <w:right w:val="single" w:sz="8" w:space="0" w:color="auto"/>
-            </w:tcBorders>
-            <w:vAlign w:val="bottom"/>
-          </w:tcPr>
-          <w:p>
-            <w:pPr>
-              <w:rPr>
-                <w:sz w:val="17"/>
-                <w:szCs w:val="17"/>
-              </w:rPr>
-            </w:pPr>
-          </w:p>
-        </w:tc>
-        <w:tc>
-          <w:tcPr>
-            <w:tcW w:w="0" w:type="dxa"/>
+            <w:tcW w:w="30" w:type="dxa"/>
             <w:vAlign w:val="bottom"/>
           </w:tcPr>
           <w:p>
@@ -10687,6 +10118,7 @@
         <w:tc>
           <w:tcPr>
             <w:tcW w:w="160" w:type="dxa"/>
+            <w:gridSpan w:val="2"/>
             <w:tcBorders>
               <w:bottom w:val="single" w:sz="8" w:space="0" w:color="auto"/>
             </w:tcBorders>
@@ -10723,6 +10155,7 @@
         <w:tc>
           <w:tcPr>
             <w:tcW w:w="440" w:type="dxa"/>
+            <w:gridSpan w:val="2"/>
             <w:tcBorders>
               <w:bottom w:val="single" w:sz="8" w:space="0" w:color="auto"/>
             </w:tcBorders>
@@ -10889,7 +10322,7 @@
         </w:tc>
         <w:tc>
           <w:tcPr>
-            <w:tcW w:w="0" w:type="dxa"/>
+            <w:tcW w:w="30" w:type="dxa"/>
             <w:vAlign w:val="bottom"/>
           </w:tcPr>
           <w:p>
@@ -10979,6 +10412,7 @@
         <w:tc>
           <w:tcPr>
             <w:tcW w:w="160" w:type="dxa"/>
+            <w:gridSpan w:val="2"/>
             <w:vAlign w:val="bottom"/>
           </w:tcPr>
           <w:p>
@@ -11007,6 +10441,7 @@
         <w:tc>
           <w:tcPr>
             <w:tcW w:w="440" w:type="dxa"/>
+            <w:gridSpan w:val="2"/>
             <w:vAlign w:val="bottom"/>
           </w:tcPr>
           <w:p>
@@ -11152,7 +10587,7 @@
         </w:tc>
         <w:tc>
           <w:tcPr>
-            <w:tcW w:w="0" w:type="dxa"/>
+            <w:tcW w:w="30" w:type="dxa"/>
             <w:vAlign w:val="bottom"/>
           </w:tcPr>
           <w:p>
@@ -11213,7 +10648,11 @@
         </w:tc>
         <w:tc>
           <w:tcPr>
-            <w:tcW w:w="280" w:type="dxa"/>
+            <w:tcW w:w="3000" w:type="dxa"/>
+            <w:gridSpan w:val="9"/>
+            <w:tcBorders>
+              <w:right w:val="single" w:sz="8" w:space="0" w:color="auto"/>
+            </w:tcBorders>
             <w:vAlign w:val="bottom"/>
           </w:tcPr>
           <w:p>
@@ -11223,25 +10662,100 @@
                 <w:szCs w:val="17"/>
               </w:rPr>
             </w:pPr>
-          </w:p>
-        </w:tc>
-        <w:tc>
-          <w:tcPr>
-            <w:tcW w:w="160" w:type="dxa"/>
-            <w:vAlign w:val="bottom"/>
-          </w:tcPr>
-          <w:p>
-            <w:pPr>
-              <w:rPr>
+            <w:r>
+              <w:rPr>
+                <w:rFonts w:hint="eastAsia"/>
                 <w:sz w:val="17"/>
                 <w:szCs w:val="17"/>
               </w:rPr>
-            </w:pPr>
-          </w:p>
-        </w:tc>
-        <w:tc>
-          <w:tcPr>
-            <w:tcW w:w="160" w:type="dxa"/>
+              <w:t>430703198903266859</w:t>
+            </w:r>
+          </w:p>
+        </w:tc>
+        <w:tc>
+          <w:tcPr>
+            <w:tcW w:w="1840" w:type="dxa"/>
+            <w:gridSpan w:val="5"/>
+            <w:vAlign w:val="bottom"/>
+          </w:tcPr>
+          <w:p>
+            <w:pPr>
+              <w:spacing w:line="182" w:lineRule="exact"/>
+              <w:ind w:left="100"/>
+              <w:rPr>
+                <w:sz w:val="20"/>
+                <w:szCs w:val="20"/>
+              </w:rPr>
+            </w:pPr>
+            <w:r>
+              <w:rPr>
+                <w:rFonts w:ascii="宋体" w:eastAsia="宋体" w:hAnsi="宋体" w:cs="宋体"/>
+                <w:sz w:val="15"/>
+                <w:szCs w:val="15"/>
+              </w:rPr>
+              <w:t>保险有效期</w:t>
+            </w:r>
+            <w:r>
+              <w:rPr>
+                <w:rFonts w:ascii="Arial" w:eastAsia="Arial" w:hAnsi="Arial" w:cs="Arial"/>
+                <w:sz w:val="15"/>
+                <w:szCs w:val="15"/>
+              </w:rPr>
+              <w:t xml:space="preserve"> (</w:t>
+            </w:r>
+            <w:r>
+              <w:rPr>
+                <w:rFonts w:ascii="宋体" w:eastAsia="宋体" w:hAnsi="宋体" w:cs="宋体"/>
+                <w:sz w:val="15"/>
+                <w:szCs w:val="15"/>
+              </w:rPr>
+              <w:t>年</w:t>
+            </w:r>
+            <w:r>
+              <w:rPr>
+                <w:rFonts w:ascii="Arial" w:eastAsia="Arial" w:hAnsi="Arial" w:cs="Arial"/>
+                <w:sz w:val="15"/>
+                <w:szCs w:val="15"/>
+              </w:rPr>
+              <w:t>/</w:t>
+            </w:r>
+            <w:r>
+              <w:rPr>
+                <w:rFonts w:ascii="宋体" w:eastAsia="宋体" w:hAnsi="宋体" w:cs="宋体"/>
+                <w:sz w:val="15"/>
+                <w:szCs w:val="15"/>
+              </w:rPr>
+              <w:t>月</w:t>
+            </w:r>
+            <w:r>
+              <w:rPr>
+                <w:rFonts w:ascii="Arial" w:eastAsia="Arial" w:hAnsi="Arial" w:cs="Arial"/>
+                <w:sz w:val="15"/>
+                <w:szCs w:val="15"/>
+              </w:rPr>
+              <w:t>/</w:t>
+            </w:r>
+            <w:r>
+              <w:rPr>
+                <w:rFonts w:ascii="宋体" w:eastAsia="宋体" w:hAnsi="宋体" w:cs="宋体"/>
+                <w:sz w:val="15"/>
+                <w:szCs w:val="15"/>
+              </w:rPr>
+              <w:t>日</w:t>
+            </w:r>
+            <w:r>
+              <w:rPr>
+                <w:rFonts w:ascii="Arial" w:eastAsia="Arial" w:hAnsi="Arial" w:cs="Arial"/>
+                <w:sz w:val="15"/>
+                <w:szCs w:val="15"/>
+              </w:rPr>
+              <w:t>)</w:t>
+            </w:r>
+          </w:p>
+        </w:tc>
+        <w:tc>
+          <w:tcPr>
+            <w:tcW w:w="220" w:type="dxa"/>
             <w:vAlign w:val="bottom"/>
           </w:tcPr>
           <w:p>
@@ -11255,7 +10769,7 @@
         </w:tc>
         <w:tc>
           <w:tcPr>
-            <w:tcW w:w="920" w:type="dxa"/>
+            <w:tcW w:w="320" w:type="dxa"/>
             <w:vAlign w:val="bottom"/>
           </w:tcPr>
           <w:p>
@@ -11269,7 +10783,10 @@
         </w:tc>
         <w:tc>
           <w:tcPr>
-            <w:tcW w:w="440" w:type="dxa"/>
+            <w:tcW w:w="880" w:type="dxa"/>
+            <w:tcBorders>
+              <w:bottom w:val="single" w:sz="8" w:space="0" w:color="auto"/>
+            </w:tcBorders>
             <w:vAlign w:val="bottom"/>
           </w:tcPr>
           <w:p>
@@ -11283,7 +10800,10 @@
         </w:tc>
         <w:tc>
           <w:tcPr>
-            <w:tcW w:w="180" w:type="dxa"/>
+            <w:tcW w:w="160" w:type="dxa"/>
+            <w:tcBorders>
+              <w:bottom w:val="single" w:sz="8" w:space="0" w:color="auto"/>
+            </w:tcBorders>
             <w:vAlign w:val="bottom"/>
           </w:tcPr>
           <w:p>
@@ -11297,10 +10817,7 @@
         </w:tc>
         <w:tc>
           <w:tcPr>
-            <w:tcW w:w="860" w:type="dxa"/>
-            <w:tcBorders>
-              <w:right w:val="single" w:sz="8" w:space="0" w:color="auto"/>
-            </w:tcBorders>
+            <w:tcW w:w="320" w:type="dxa"/>
             <w:vAlign w:val="bottom"/>
           </w:tcPr>
           <w:p>
@@ -11314,88 +10831,10 @@
         </w:tc>
         <w:tc>
           <w:tcPr>
-            <w:tcW w:w="1840" w:type="dxa"/>
-            <w:gridSpan w:val="5"/>
-            <w:vAlign w:val="bottom"/>
-          </w:tcPr>
-          <w:p>
-            <w:pPr>
-              <w:spacing w:line="182" w:lineRule="exact"/>
-              <w:ind w:left="100"/>
-              <w:rPr>
-                <w:sz w:val="20"/>
-                <w:szCs w:val="20"/>
-              </w:rPr>
-            </w:pPr>
-            <w:r>
-              <w:rPr>
-                <w:rFonts w:ascii="宋体" w:eastAsia="宋体" w:hAnsi="宋体" w:cs="宋体"/>
-                <w:sz w:val="15"/>
-                <w:szCs w:val="15"/>
-              </w:rPr>
-              <w:t>保险有效期</w:t>
-            </w:r>
-            <w:r>
-              <w:rPr>
-                <w:rFonts w:ascii="Arial" w:eastAsia="Arial" w:hAnsi="Arial" w:cs="Arial"/>
-                <w:sz w:val="15"/>
-                <w:szCs w:val="15"/>
-              </w:rPr>
-              <w:t xml:space="preserve"> (</w:t>
-            </w:r>
-            <w:r>
-              <w:rPr>
-                <w:rFonts w:ascii="宋体" w:eastAsia="宋体" w:hAnsi="宋体" w:cs="宋体"/>
-                <w:sz w:val="15"/>
-                <w:szCs w:val="15"/>
-              </w:rPr>
-              <w:t>年</w:t>
-            </w:r>
-            <w:r>
-              <w:rPr>
-                <w:rFonts w:ascii="Arial" w:eastAsia="Arial" w:hAnsi="Arial" w:cs="Arial"/>
-                <w:sz w:val="15"/>
-                <w:szCs w:val="15"/>
-              </w:rPr>
-              <w:t>/</w:t>
-            </w:r>
-            <w:r>
-              <w:rPr>
-                <w:rFonts w:ascii="宋体" w:eastAsia="宋体" w:hAnsi="宋体" w:cs="宋体"/>
-                <w:sz w:val="15"/>
-                <w:szCs w:val="15"/>
-              </w:rPr>
-              <w:t>月</w:t>
-            </w:r>
-            <w:r>
-              <w:rPr>
-                <w:rFonts w:ascii="Arial" w:eastAsia="Arial" w:hAnsi="Arial" w:cs="Arial"/>
-                <w:sz w:val="15"/>
-                <w:szCs w:val="15"/>
-              </w:rPr>
-              <w:t>/</w:t>
-            </w:r>
-            <w:r>
-              <w:rPr>
-                <w:rFonts w:ascii="宋体" w:eastAsia="宋体" w:hAnsi="宋体" w:cs="宋体"/>
-                <w:sz w:val="15"/>
-                <w:szCs w:val="15"/>
-              </w:rPr>
-              <w:t>日</w:t>
-            </w:r>
-            <w:r>
-              <w:rPr>
-                <w:rFonts w:ascii="Arial" w:eastAsia="Arial" w:hAnsi="Arial" w:cs="Arial"/>
-                <w:sz w:val="15"/>
-                <w:szCs w:val="15"/>
-              </w:rPr>
-              <w:t>)</w:t>
-            </w:r>
-          </w:p>
-        </w:tc>
-        <w:tc>
-          <w:tcPr>
-            <w:tcW w:w="220" w:type="dxa"/>
+            <w:tcW w:w="200" w:type="dxa"/>
+            <w:tcBorders>
+              <w:bottom w:val="single" w:sz="8" w:space="0" w:color="auto"/>
+            </w:tcBorders>
             <w:vAlign w:val="bottom"/>
           </w:tcPr>
           <w:p>
@@ -11409,7 +10848,10 @@
         </w:tc>
         <w:tc>
           <w:tcPr>
-            <w:tcW w:w="320" w:type="dxa"/>
+            <w:tcW w:w="760" w:type="dxa"/>
+            <w:tcBorders>
+              <w:bottom w:val="single" w:sz="8" w:space="0" w:color="auto"/>
+            </w:tcBorders>
             <w:vAlign w:val="bottom"/>
           </w:tcPr>
           <w:p>
@@ -11423,9 +10865,9 @@
         </w:tc>
         <w:tc>
           <w:tcPr>
-            <w:tcW w:w="880" w:type="dxa"/>
-            <w:tcBorders>
-              <w:bottom w:val="single" w:sz="8" w:space="0" w:color="auto"/>
+            <w:tcW w:w="1240" w:type="dxa"/>
+            <w:tcBorders>
+              <w:right w:val="single" w:sz="8" w:space="0" w:color="auto"/>
             </w:tcBorders>
             <w:vAlign w:val="bottom"/>
           </w:tcPr>
@@ -11440,89 +10882,7 @@
         </w:tc>
         <w:tc>
           <w:tcPr>
-            <w:tcW w:w="160" w:type="dxa"/>
-            <w:tcBorders>
-              <w:bottom w:val="single" w:sz="8" w:space="0" w:color="auto"/>
-            </w:tcBorders>
-            <w:vAlign w:val="bottom"/>
-          </w:tcPr>
-          <w:p>
-            <w:pPr>
-              <w:rPr>
-                <w:sz w:val="17"/>
-                <w:szCs w:val="17"/>
-              </w:rPr>
-            </w:pPr>
-          </w:p>
-        </w:tc>
-        <w:tc>
-          <w:tcPr>
-            <w:tcW w:w="320" w:type="dxa"/>
-            <w:vAlign w:val="bottom"/>
-          </w:tcPr>
-          <w:p>
-            <w:pPr>
-              <w:rPr>
-                <w:sz w:val="17"/>
-                <w:szCs w:val="17"/>
-              </w:rPr>
-            </w:pPr>
-          </w:p>
-        </w:tc>
-        <w:tc>
-          <w:tcPr>
-            <w:tcW w:w="200" w:type="dxa"/>
-            <w:tcBorders>
-              <w:bottom w:val="single" w:sz="8" w:space="0" w:color="auto"/>
-            </w:tcBorders>
-            <w:vAlign w:val="bottom"/>
-          </w:tcPr>
-          <w:p>
-            <w:pPr>
-              <w:rPr>
-                <w:sz w:val="17"/>
-                <w:szCs w:val="17"/>
-              </w:rPr>
-            </w:pPr>
-          </w:p>
-        </w:tc>
-        <w:tc>
-          <w:tcPr>
-            <w:tcW w:w="760" w:type="dxa"/>
-            <w:tcBorders>
-              <w:bottom w:val="single" w:sz="8" w:space="0" w:color="auto"/>
-            </w:tcBorders>
-            <w:vAlign w:val="bottom"/>
-          </w:tcPr>
-          <w:p>
-            <w:pPr>
-              <w:rPr>
-                <w:sz w:val="17"/>
-                <w:szCs w:val="17"/>
-              </w:rPr>
-            </w:pPr>
-          </w:p>
-        </w:tc>
-        <w:tc>
-          <w:tcPr>
-            <w:tcW w:w="1240" w:type="dxa"/>
-            <w:tcBorders>
-              <w:right w:val="single" w:sz="8" w:space="0" w:color="auto"/>
-            </w:tcBorders>
-            <w:vAlign w:val="bottom"/>
-          </w:tcPr>
-          <w:p>
-            <w:pPr>
-              <w:rPr>
-                <w:sz w:val="17"/>
-                <w:szCs w:val="17"/>
-              </w:rPr>
-            </w:pPr>
-          </w:p>
-        </w:tc>
-        <w:tc>
-          <w:tcPr>
-            <w:tcW w:w="0" w:type="dxa"/>
+            <w:tcW w:w="30" w:type="dxa"/>
             <w:vAlign w:val="bottom"/>
           </w:tcPr>
           <w:p>
@@ -11651,6 +11011,7 @@
         <w:tc>
           <w:tcPr>
             <w:tcW w:w="160" w:type="dxa"/>
+            <w:gridSpan w:val="2"/>
             <w:tcBorders>
               <w:bottom w:val="single" w:sz="8" w:space="0" w:color="auto"/>
             </w:tcBorders>
@@ -11687,6 +11048,7 @@
         <w:tc>
           <w:tcPr>
             <w:tcW w:w="440" w:type="dxa"/>
+            <w:gridSpan w:val="2"/>
             <w:tcBorders>
               <w:bottom w:val="single" w:sz="8" w:space="0" w:color="auto"/>
             </w:tcBorders>
@@ -11976,7 +11338,7 @@
         </w:tc>
         <w:tc>
           <w:tcPr>
-            <w:tcW w:w="0" w:type="dxa"/>
+            <w:tcW w:w="30" w:type="dxa"/>
             <w:vAlign w:val="bottom"/>
           </w:tcPr>
           <w:p>
@@ -12083,6 +11445,7 @@
         <w:tc>
           <w:tcPr>
             <w:tcW w:w="160" w:type="dxa"/>
+            <w:gridSpan w:val="2"/>
             <w:tcBorders>
               <w:right w:val="single" w:sz="8" w:space="0" w:color="auto"/>
             </w:tcBorders>
@@ -12100,7 +11463,7 @@
         <w:tc>
           <w:tcPr>
             <w:tcW w:w="3120" w:type="dxa"/>
-            <w:gridSpan w:val="7"/>
+            <w:gridSpan w:val="8"/>
             <w:vAlign w:val="bottom"/>
           </w:tcPr>
           <w:p>
@@ -12300,7 +11663,7 @@
         </w:tc>
         <w:tc>
           <w:tcPr>
-            <w:tcW w:w="0" w:type="dxa"/>
+            <w:tcW w:w="30" w:type="dxa"/>
             <w:vAlign w:val="bottom"/>
           </w:tcPr>
           <w:p>
@@ -12388,6 +11751,7 @@
         <w:tc>
           <w:tcPr>
             <w:tcW w:w="160" w:type="dxa"/>
+            <w:gridSpan w:val="2"/>
             <w:tcBorders>
               <w:right w:val="single" w:sz="8" w:space="0" w:color="auto"/>
             </w:tcBorders>
@@ -12405,7 +11769,7 @@
         <w:tc>
           <w:tcPr>
             <w:tcW w:w="5660" w:type="dxa"/>
-            <w:gridSpan w:val="12"/>
+            <w:gridSpan w:val="13"/>
             <w:vMerge w:val="restart"/>
             <w:tcBorders>
               <w:right w:val="single" w:sz="8" w:space="0" w:color="auto"/>
@@ -12512,7 +11876,7 @@
         </w:tc>
         <w:tc>
           <w:tcPr>
-            <w:tcW w:w="0" w:type="dxa"/>
+            <w:tcW w:w="30" w:type="dxa"/>
             <w:vAlign w:val="bottom"/>
           </w:tcPr>
           <w:p>
@@ -12582,6 +11946,7 @@
         <w:tc>
           <w:tcPr>
             <w:tcW w:w="160" w:type="dxa"/>
+            <w:gridSpan w:val="2"/>
             <w:tcBorders>
               <w:right w:val="single" w:sz="8" w:space="0" w:color="auto"/>
             </w:tcBorders>
@@ -12599,7 +11964,7 @@
         <w:tc>
           <w:tcPr>
             <w:tcW w:w="5660" w:type="dxa"/>
-            <w:gridSpan w:val="12"/>
+            <w:gridSpan w:val="13"/>
             <w:vMerge/>
             <w:tcBorders>
               <w:right w:val="single" w:sz="8" w:space="0" w:color="auto"/>
@@ -12663,7 +12028,7 @@
         </w:tc>
         <w:tc>
           <w:tcPr>
-            <w:tcW w:w="0" w:type="dxa"/>
+            <w:tcW w:w="30" w:type="dxa"/>
             <w:vAlign w:val="bottom"/>
           </w:tcPr>
           <w:p>
@@ -12782,6 +12147,7 @@
         <w:tc>
           <w:tcPr>
             <w:tcW w:w="160" w:type="dxa"/>
+            <w:gridSpan w:val="2"/>
             <w:tcBorders>
               <w:bottom w:val="single" w:sz="8" w:space="0" w:color="auto"/>
               <w:right w:val="single" w:sz="8" w:space="0" w:color="auto"/>
@@ -12817,6 +12183,7 @@
         <w:tc>
           <w:tcPr>
             <w:tcW w:w="440" w:type="dxa"/>
+            <w:gridSpan w:val="2"/>
             <w:tcBorders>
               <w:bottom w:val="single" w:sz="8" w:space="0" w:color="auto"/>
             </w:tcBorders>
@@ -13046,7 +12413,7 @@
         </w:tc>
         <w:tc>
           <w:tcPr>
-            <w:tcW w:w="0" w:type="dxa"/>
+            <w:tcW w:w="30" w:type="dxa"/>
             <w:vAlign w:val="bottom"/>
           </w:tcPr>
           <w:p>
@@ -13135,6 +12502,7 @@
         <w:tc>
           <w:tcPr>
             <w:tcW w:w="160" w:type="dxa"/>
+            <w:gridSpan w:val="2"/>
             <w:tcBorders>
               <w:right w:val="single" w:sz="8" w:space="0" w:color="auto"/>
             </w:tcBorders>
@@ -13152,7 +12520,7 @@
         <w:tc>
           <w:tcPr>
             <w:tcW w:w="3120" w:type="dxa"/>
-            <w:gridSpan w:val="7"/>
+            <w:gridSpan w:val="8"/>
             <w:vMerge w:val="restart"/>
             <w:vAlign w:val="bottom"/>
           </w:tcPr>
@@ -13320,7 +12688,7 @@
         </w:tc>
         <w:tc>
           <w:tcPr>
-            <w:tcW w:w="0" w:type="dxa"/>
+            <w:tcW w:w="30" w:type="dxa"/>
             <w:vAlign w:val="bottom"/>
           </w:tcPr>
           <w:p>
@@ -13390,6 +12758,7 @@
         <w:tc>
           <w:tcPr>
             <w:tcW w:w="160" w:type="dxa"/>
+            <w:gridSpan w:val="2"/>
             <w:tcBorders>
               <w:right w:val="single" w:sz="8" w:space="0" w:color="auto"/>
             </w:tcBorders>
@@ -13407,7 +12776,7 @@
         <w:tc>
           <w:tcPr>
             <w:tcW w:w="3120" w:type="dxa"/>
-            <w:gridSpan w:val="7"/>
+            <w:gridSpan w:val="8"/>
             <w:vMerge/>
             <w:vAlign w:val="bottom"/>
           </w:tcPr>
@@ -13565,7 +12934,7 @@
         </w:tc>
         <w:tc>
           <w:tcPr>
-            <w:tcW w:w="0" w:type="dxa"/>
+            <w:tcW w:w="30" w:type="dxa"/>
             <w:vAlign w:val="bottom"/>
           </w:tcPr>
           <w:p>
@@ -13672,6 +13041,7 @@
         <w:tc>
           <w:tcPr>
             <w:tcW w:w="160" w:type="dxa"/>
+            <w:gridSpan w:val="2"/>
             <w:tcBorders>
               <w:right w:val="single" w:sz="8" w:space="0" w:color="auto"/>
             </w:tcBorders>
@@ -13689,7 +13059,7 @@
         <w:tc>
           <w:tcPr>
             <w:tcW w:w="5660" w:type="dxa"/>
-            <w:gridSpan w:val="12"/>
+            <w:gridSpan w:val="13"/>
             <w:vMerge w:val="restart"/>
             <w:tcBorders>
               <w:right w:val="single" w:sz="8" w:space="0" w:color="auto"/>
@@ -13810,7 +13180,7 @@
         </w:tc>
         <w:tc>
           <w:tcPr>
-            <w:tcW w:w="0" w:type="dxa"/>
+            <w:tcW w:w="30" w:type="dxa"/>
             <w:vAlign w:val="bottom"/>
           </w:tcPr>
           <w:p>
@@ -13908,6 +13278,7 @@
         <w:tc>
           <w:tcPr>
             <w:tcW w:w="160" w:type="dxa"/>
+            <w:gridSpan w:val="2"/>
             <w:tcBorders>
               <w:right w:val="single" w:sz="8" w:space="0" w:color="auto"/>
             </w:tcBorders>
@@ -13925,7 +13296,7 @@
         <w:tc>
           <w:tcPr>
             <w:tcW w:w="5660" w:type="dxa"/>
-            <w:gridSpan w:val="12"/>
+            <w:gridSpan w:val="13"/>
             <w:vMerge/>
             <w:tcBorders>
               <w:right w:val="single" w:sz="8" w:space="0" w:color="auto"/>
@@ -13989,7 +13360,7 @@
         </w:tc>
         <w:tc>
           <w:tcPr>
-            <w:tcW w:w="0" w:type="dxa"/>
+            <w:tcW w:w="30" w:type="dxa"/>
             <w:vAlign w:val="bottom"/>
           </w:tcPr>
           <w:p>
@@ -14113,6 +13484,7 @@
         <w:tc>
           <w:tcPr>
             <w:tcW w:w="160" w:type="dxa"/>
+            <w:gridSpan w:val="2"/>
             <w:tcBorders>
               <w:bottom w:val="single" w:sz="8" w:space="0" w:color="auto"/>
               <w:right w:val="single" w:sz="8" w:space="0" w:color="auto"/>
@@ -14148,6 +13520,7 @@
         <w:tc>
           <w:tcPr>
             <w:tcW w:w="440" w:type="dxa"/>
+            <w:gridSpan w:val="2"/>
             <w:tcBorders>
               <w:bottom w:val="single" w:sz="8" w:space="0" w:color="auto"/>
             </w:tcBorders>
@@ -14405,7 +13778,7 @@
         </w:tc>
         <w:tc>
           <w:tcPr>
-            <w:tcW w:w="0" w:type="dxa"/>
+            <w:tcW w:w="30" w:type="dxa"/>
             <w:vAlign w:val="bottom"/>
           </w:tcPr>
           <w:p>
@@ -14425,7 +13798,7 @@
         <w:tc>
           <w:tcPr>
             <w:tcW w:w="4260" w:type="dxa"/>
-            <w:gridSpan w:val="9"/>
+            <w:gridSpan w:val="11"/>
             <w:vMerge w:val="restart"/>
             <w:tcBorders>
               <w:left w:val="single" w:sz="8" w:space="0" w:color="auto"/>
@@ -14686,7 +14059,7 @@
         </w:tc>
         <w:tc>
           <w:tcPr>
-            <w:tcW w:w="0" w:type="dxa"/>
+            <w:tcW w:w="30" w:type="dxa"/>
             <w:vAlign w:val="bottom"/>
           </w:tcPr>
           <w:p>
@@ -14706,7 +14079,7 @@
         <w:tc>
           <w:tcPr>
             <w:tcW w:w="4260" w:type="dxa"/>
-            <w:gridSpan w:val="9"/>
+            <w:gridSpan w:val="11"/>
             <w:vMerge/>
             <w:tcBorders>
               <w:left w:val="single" w:sz="8" w:space="0" w:color="auto"/>
@@ -14861,7 +14234,7 @@
         </w:tc>
         <w:tc>
           <w:tcPr>
-            <w:tcW w:w="0" w:type="dxa"/>
+            <w:tcW w:w="30" w:type="dxa"/>
             <w:vAlign w:val="bottom"/>
           </w:tcPr>
           <w:p>
@@ -14941,6 +14314,7 @@
         <w:tc>
           <w:tcPr>
             <w:tcW w:w="160" w:type="dxa"/>
+            <w:gridSpan w:val="2"/>
             <w:vAlign w:val="bottom"/>
           </w:tcPr>
           <w:p>
@@ -14969,6 +14343,7 @@
         <w:tc>
           <w:tcPr>
             <w:tcW w:w="440" w:type="dxa"/>
+            <w:gridSpan w:val="2"/>
             <w:vAlign w:val="bottom"/>
           </w:tcPr>
           <w:p>
@@ -15192,7 +14567,7 @@
         </w:tc>
         <w:tc>
           <w:tcPr>
-            <w:tcW w:w="0" w:type="dxa"/>
+            <w:tcW w:w="30" w:type="dxa"/>
             <w:vAlign w:val="bottom"/>
           </w:tcPr>
           <w:p>
@@ -15281,7 +14656,7 @@
         <w:tc>
           <w:tcPr>
             <w:tcW w:w="1240" w:type="dxa"/>
-            <w:gridSpan w:val="3"/>
+            <w:gridSpan w:val="4"/>
             <w:tcBorders>
               <w:bottom w:val="single" w:sz="8" w:space="0" w:color="auto"/>
             </w:tcBorders>
@@ -15299,6 +14674,7 @@
         <w:tc>
           <w:tcPr>
             <w:tcW w:w="440" w:type="dxa"/>
+            <w:gridSpan w:val="2"/>
             <w:tcBorders>
               <w:bottom w:val="single" w:sz="8" w:space="0" w:color="auto"/>
             </w:tcBorders>
@@ -15472,7 +14848,7 @@
         </w:tc>
         <w:tc>
           <w:tcPr>
-            <w:tcW w:w="0" w:type="dxa"/>
+            <w:tcW w:w="30" w:type="dxa"/>
             <w:vAlign w:val="bottom"/>
           </w:tcPr>
           <w:p>
@@ -15564,7 +14940,7 @@
         <w:tc>
           <w:tcPr>
             <w:tcW w:w="1240" w:type="dxa"/>
-            <w:gridSpan w:val="3"/>
+            <w:gridSpan w:val="4"/>
             <w:tcBorders>
               <w:right w:val="single" w:sz="8" w:space="0" w:color="auto"/>
             </w:tcBorders>
@@ -15592,6 +14968,7 @@
         <w:tc>
           <w:tcPr>
             <w:tcW w:w="440" w:type="dxa"/>
+            <w:gridSpan w:val="2"/>
             <w:vAlign w:val="bottom"/>
           </w:tcPr>
           <w:p>
@@ -15791,7 +15168,7 @@
         </w:tc>
         <w:tc>
           <w:tcPr>
-            <w:tcW w:w="0" w:type="dxa"/>
+            <w:tcW w:w="30" w:type="dxa"/>
             <w:vAlign w:val="bottom"/>
           </w:tcPr>
           <w:p>
@@ -15909,7 +15286,7 @@
         <w:tc>
           <w:tcPr>
             <w:tcW w:w="1080" w:type="dxa"/>
-            <w:gridSpan w:val="2"/>
+            <w:gridSpan w:val="3"/>
             <w:tcBorders>
               <w:bottom w:val="single" w:sz="8" w:space="0" w:color="auto"/>
               <w:right w:val="single" w:sz="8" w:space="0" w:color="auto"/>
@@ -15940,6 +15317,7 @@
         <w:tc>
           <w:tcPr>
             <w:tcW w:w="440" w:type="dxa"/>
+            <w:gridSpan w:val="2"/>
             <w:tcBorders>
               <w:bottom w:val="single" w:sz="8" w:space="0" w:color="auto"/>
             </w:tcBorders>
@@ -16181,7 +15559,7 @@
         </w:tc>
         <w:tc>
           <w:tcPr>
-            <w:tcW w:w="0" w:type="dxa"/>
+            <w:tcW w:w="30" w:type="dxa"/>
             <w:vAlign w:val="bottom"/>
           </w:tcPr>
           <w:p>
@@ -16230,13 +15608,15 @@
               <w:spacing w:line="251" w:lineRule="exact"/>
               <w:ind w:left="480"/>
               <w:rPr>
-                <w:sz w:val="20"/>
-                <w:szCs w:val="20"/>
-              </w:rPr>
-            </w:pPr>
-            <w:r>
-              <w:rPr>
-                <w:rFonts w:ascii="宋体" w:eastAsia="宋体" w:hAnsi="宋体" w:cs="宋体" w:hint="eastAsia"/>
+                <w:sz w:val="15"/>
+                <w:szCs w:val="15"/>
+              </w:rPr>
+            </w:pPr>
+            <w:r>
+              <w:rPr>
+                <w:rFonts w:hint="eastAsia"/>
+                <w:sz w:val="15"/>
+                <w:szCs w:val="15"/>
               </w:rPr>
               <w:t>扶英莎</w:t>
             </w:r>
@@ -16254,8 +15634,8 @@
           <w:p>
             <w:pPr>
               <w:rPr>
-                <w:sz w:val="24"/>
-                <w:szCs w:val="24"/>
+                <w:sz w:val="15"/>
+                <w:szCs w:val="15"/>
               </w:rPr>
             </w:pPr>
           </w:p>
@@ -16271,8 +15651,8 @@
           <w:p>
             <w:pPr>
               <w:rPr>
-                <w:sz w:val="24"/>
-                <w:szCs w:val="24"/>
+                <w:sz w:val="15"/>
+                <w:szCs w:val="15"/>
               </w:rPr>
             </w:pPr>
           </w:p>
@@ -16280,7 +15660,7 @@
         <w:tc>
           <w:tcPr>
             <w:tcW w:w="1240" w:type="dxa"/>
-            <w:gridSpan w:val="3"/>
+            <w:gridSpan w:val="4"/>
             <w:tcBorders>
               <w:bottom w:val="single" w:sz="8" w:space="0" w:color="auto"/>
               <w:right w:val="single" w:sz="8" w:space="0" w:color="auto"/>
@@ -16292,8 +15672,8 @@
               <w:ind w:right="226"/>
               <w:jc w:val="center"/>
               <w:rPr>
-                <w:sz w:val="20"/>
-                <w:szCs w:val="20"/>
+                <w:sz w:val="15"/>
+                <w:szCs w:val="15"/>
               </w:rPr>
             </w:pPr>
           </w:p>
@@ -16301,16 +15681,17 @@
         <w:tc>
           <w:tcPr>
             <w:tcW w:w="440" w:type="dxa"/>
-            <w:tcBorders>
-              <w:bottom w:val="single" w:sz="8" w:space="0" w:color="auto"/>
-            </w:tcBorders>
-            <w:vAlign w:val="bottom"/>
-          </w:tcPr>
-          <w:p>
-            <w:pPr>
-              <w:rPr>
-                <w:sz w:val="24"/>
-                <w:szCs w:val="24"/>
+            <w:gridSpan w:val="2"/>
+            <w:tcBorders>
+              <w:bottom w:val="single" w:sz="8" w:space="0" w:color="auto"/>
+            </w:tcBorders>
+            <w:vAlign w:val="bottom"/>
+          </w:tcPr>
+          <w:p>
+            <w:pPr>
+              <w:rPr>
+                <w:sz w:val="15"/>
+                <w:szCs w:val="15"/>
               </w:rPr>
             </w:pPr>
           </w:p>
@@ -16326,8 +15707,8 @@
           <w:p>
             <w:pPr>
               <w:rPr>
-                <w:sz w:val="24"/>
-                <w:szCs w:val="24"/>
+                <w:sz w:val="15"/>
+                <w:szCs w:val="15"/>
               </w:rPr>
             </w:pPr>
           </w:p>
@@ -16344,13 +15725,14 @@
             <w:pPr>
               <w:ind w:left="20"/>
               <w:rPr>
-                <w:sz w:val="20"/>
-                <w:szCs w:val="20"/>
-              </w:rPr>
-            </w:pPr>
-            <w:r>
-              <w:rPr>
-                <w:rFonts w:ascii="Arial" w:eastAsia="Arial" w:hAnsi="Arial" w:cs="Arial"/>
+                <w:sz w:val="15"/>
+                <w:szCs w:val="15"/>
+              </w:rPr>
+            </w:pPr>
+            <w:r>
+              <w:rPr>
+                <w:sz w:val="15"/>
+                <w:szCs w:val="15"/>
               </w:rPr>
               <w:t>HR</w:t>
             </w:r>
@@ -16368,8 +15750,8 @@
           <w:p>
             <w:pPr>
               <w:rPr>
-                <w:sz w:val="24"/>
-                <w:szCs w:val="24"/>
+                <w:sz w:val="15"/>
+                <w:szCs w:val="15"/>
               </w:rPr>
             </w:pPr>
           </w:p>
@@ -16388,8 +15770,8 @@
               <w:ind w:right="80"/>
               <w:jc w:val="right"/>
               <w:rPr>
-                <w:sz w:val="20"/>
-                <w:szCs w:val="20"/>
+                <w:sz w:val="15"/>
+                <w:szCs w:val="15"/>
               </w:rPr>
             </w:pPr>
           </w:p>
@@ -16406,8 +15788,8 @@
           <w:p>
             <w:pPr>
               <w:rPr>
-                <w:sz w:val="24"/>
-                <w:szCs w:val="24"/>
+                <w:sz w:val="15"/>
+                <w:szCs w:val="15"/>
               </w:rPr>
             </w:pPr>
           </w:p>
@@ -16425,20 +15807,22 @@
             <w:pPr>
               <w:jc w:val="right"/>
               <w:rPr>
+                <w:sz w:val="15"/>
+                <w:szCs w:val="15"/>
+              </w:rPr>
+            </w:pPr>
+            <w:r>
+              <w:rPr>
+                <w:sz w:val="15"/>
+                <w:szCs w:val="15"/>
+              </w:rPr>
+              <w:t>0731-</w:t>
+            </w:r>
+            <w:r>
+              <w:rPr>
                 <w:rFonts w:hint="eastAsia"/>
-                <w:sz w:val="20"/>
-                <w:szCs w:val="20"/>
-              </w:rPr>
-            </w:pPr>
-            <w:r>
-              <w:rPr>
-                <w:rFonts w:ascii="Arial" w:eastAsia="Arial" w:hAnsi="Arial" w:cs="Arial"/>
-              </w:rPr>
-              <w:t>0731-</w:t>
-            </w:r>
-            <w:r>
-              <w:rPr>
-                <w:rFonts w:ascii="Arial" w:hAnsi="Arial" w:cs="Arial" w:hint="eastAsia"/>
+                <w:sz w:val="15"/>
+                <w:szCs w:val="15"/>
               </w:rPr>
               <w:t>88619552</w:t>
             </w:r>
@@ -16456,8 +15840,8 @@
           <w:p>
             <w:pPr>
               <w:rPr>
-                <w:sz w:val="24"/>
-                <w:szCs w:val="24"/>
+                <w:sz w:val="15"/>
+                <w:szCs w:val="15"/>
               </w:rPr>
             </w:pPr>
           </w:p>
@@ -16477,15 +15861,15 @@
               <w:ind w:right="60"/>
               <w:jc w:val="center"/>
               <w:rPr>
-                <w:sz w:val="20"/>
-                <w:szCs w:val="20"/>
-              </w:rPr>
-            </w:pPr>
-          </w:p>
-        </w:tc>
-        <w:tc>
-          <w:tcPr>
-            <w:tcW w:w="0" w:type="dxa"/>
+                <w:sz w:val="15"/>
+                <w:szCs w:val="15"/>
+              </w:rPr>
+            </w:pPr>
+          </w:p>
+        </w:tc>
+        <w:tc>
+          <w:tcPr>
+            <w:tcW w:w="30" w:type="dxa"/>
             <w:vAlign w:val="bottom"/>
           </w:tcPr>
           <w:p>
@@ -17005,6 +16389,7 @@
     <w:p>
       <w:pPr>
         <w:spacing w:line="182" w:lineRule="exact"/>
+        <w:outlineLvl w:val="0"/>
         <w:rPr>
           <w:sz w:val="20"/>
           <w:szCs w:val="20"/>
@@ -17071,6 +16456,7 @@
     <w:p>
       <w:pPr>
         <w:spacing w:line="182" w:lineRule="exact"/>
+        <w:outlineLvl w:val="0"/>
         <w:rPr>
           <w:sz w:val="20"/>
           <w:szCs w:val="20"/>
@@ -17150,15 +16536,7 @@
           <w:sz w:val="14"/>
           <w:szCs w:val="14"/>
         </w:rPr>
-        <w:t xml:space="preserve">*frequent travelers (i.e. who expect accumulated days on Siemens </w:t>
-      </w:r>
-      <w:r>
-        <w:rPr>
-          <w:rFonts w:ascii="Arial" w:eastAsia="Arial" w:hAnsi="Arial" w:cs="Arial"/>
-          <w:sz w:val="14"/>
-          <w:szCs w:val="14"/>
-        </w:rPr>
-        <w:t>overseas biz travel in next continuous 12 months will exceed 94 days) may consider to purchase annual</w:t>
+        <w:t>*frequent travelers (i.e. who expect accumulated days on Siemens overseas biz travel in next continuous 12 months will exceed 94 days) may consider to purchase annual</w:t>
       </w:r>
     </w:p>
     <w:p>
@@ -17221,27 +16599,7 @@
           <w:sz w:val="24"/>
           <w:szCs w:val="24"/>
         </w:rPr>
-        <w:t>海外差旅保险保障内容及限额</w:t>
-      </w:r>
-      <w:r>
-        <w:rPr>
-          <w:rFonts w:ascii="宋体" w:eastAsia="宋体" w:hAnsi="宋体" w:cs="宋体"/>
-          <w:b/>
-          <w:bCs/>
-          <w:sz w:val="24"/>
-          <w:szCs w:val="24"/>
-        </w:rPr>
-        <w:t xml:space="preserve"> </w:t>
-      </w:r>
-      <w:r>
-        <w:rPr>
-          <w:rFonts w:ascii="宋体" w:eastAsia="宋体" w:hAnsi="宋体" w:cs="宋体"/>
-          <w:b/>
-          <w:bCs/>
-          <w:sz w:val="24"/>
-          <w:szCs w:val="24"/>
-        </w:rPr>
-        <w:t>（人民币）</w:t>
+        <w:t>海外差旅保险保障内容及限额 （人民币）</w:t>
       </w:r>
     </w:p>
     <w:p>
@@ -17256,6 +16614,7 @@
     <w:p>
       <w:pPr>
         <w:ind w:left="2900"/>
+        <w:outlineLvl w:val="0"/>
         <w:rPr>
           <w:sz w:val="20"/>
           <w:szCs w:val="20"/>
@@ -17430,17 +16789,7 @@
                 <w:sz w:val="21"/>
                 <w:szCs w:val="21"/>
               </w:rPr>
-              <w:t xml:space="preserve">Maximum Sum </w:t>
-            </w:r>
-            <w:r>
-              <w:rPr>
-                <w:rFonts w:eastAsia="Times New Roman"/>
-                <w:b/>
-                <w:bCs/>
-                <w:sz w:val="21"/>
-                <w:szCs w:val="21"/>
-              </w:rPr>
-              <w:t>Insured Per Insured Person</w:t>
+              <w:t>Maximum Sum Insured Per Insured Person</w:t>
             </w:r>
           </w:p>
         </w:tc>
@@ -18737,7 +18086,15 @@
           <w:sz w:val="20"/>
           <w:szCs w:val="20"/>
         </w:rPr>
-        <w:t>类保险：</w:t>
+        <w:t>类保险：B 类保险将用于员工短途境外差旅。</w:t>
+      </w:r>
+      <w:r>
+        <w:rPr>
+          <w:rFonts w:eastAsia="Times New Roman"/>
+          <w:sz w:val="20"/>
+          <w:szCs w:val="20"/>
+        </w:rPr>
+        <w:t xml:space="preserve">Plan B is for short distance overseas business travel. </w:t>
       </w:r>
       <w:r>
         <w:rPr>
@@ -18745,7 +18102,15 @@
           <w:sz w:val="20"/>
           <w:szCs w:val="20"/>
         </w:rPr>
-        <w:t xml:space="preserve">B </w:t>
+        <w:t>C</w:t>
+      </w:r>
+      <w:r>
+        <w:rPr>
+          <w:rFonts w:eastAsia="Times New Roman"/>
+          <w:sz w:val="20"/>
+          <w:szCs w:val="20"/>
+        </w:rPr>
+        <w:t xml:space="preserve"> </w:t>
       </w:r>
       <w:r>
         <w:rPr>
@@ -18753,55 +18118,7 @@
           <w:sz w:val="20"/>
           <w:szCs w:val="20"/>
         </w:rPr>
-        <w:t>类保险将用于员工短途境外差旅。</w:t>
-      </w:r>
-      <w:r>
-        <w:rPr>
-          <w:rFonts w:eastAsia="Times New Roman"/>
-          <w:sz w:val="20"/>
-          <w:szCs w:val="20"/>
-        </w:rPr>
-        <w:t xml:space="preserve">Plan B is for short distance overseas business travel. </w:t>
-      </w:r>
-      <w:r>
-        <w:rPr>
-          <w:rFonts w:ascii="宋体" w:eastAsia="宋体" w:hAnsi="宋体" w:cs="宋体"/>
-          <w:sz w:val="20"/>
-          <w:szCs w:val="20"/>
-        </w:rPr>
-        <w:t>C</w:t>
-      </w:r>
-      <w:r>
-        <w:rPr>
-          <w:rFonts w:eastAsia="Times New Roman"/>
-          <w:sz w:val="20"/>
-          <w:szCs w:val="20"/>
-        </w:rPr>
-        <w:t xml:space="preserve"> </w:t>
-      </w:r>
-      <w:r>
-        <w:rPr>
-          <w:rFonts w:ascii="宋体" w:eastAsia="宋体" w:hAnsi="宋体" w:cs="宋体"/>
-          <w:sz w:val="20"/>
-          <w:szCs w:val="20"/>
-        </w:rPr>
-        <w:t>类保险：</w:t>
-      </w:r>
-      <w:r>
-        <w:rPr>
-          <w:rFonts w:ascii="宋体" w:eastAsia="宋体" w:hAnsi="宋体" w:cs="宋体"/>
-          <w:sz w:val="20"/>
-          <w:szCs w:val="20"/>
-        </w:rPr>
-        <w:t xml:space="preserve">C </w:t>
-      </w:r>
-      <w:r>
-        <w:rPr>
-          <w:rFonts w:ascii="宋体" w:eastAsia="宋体" w:hAnsi="宋体" w:cs="宋体"/>
-          <w:sz w:val="20"/>
-          <w:szCs w:val="20"/>
-        </w:rPr>
-        <w:t>类保险将用于员工长途境外差旅。</w:t>
+        <w:t>类保险：C 类保险将用于员工长途境外差旅。</w:t>
       </w:r>
       <w:r>
         <w:rPr>
@@ -18928,15 +18245,7 @@
           <w:sz w:val="21"/>
           <w:szCs w:val="21"/>
         </w:rPr>
-        <w:t>短途和长途境外差旅的概念请参</w:t>
-      </w:r>
-      <w:r>
-        <w:rPr>
-          <w:rFonts w:ascii="宋体" w:eastAsia="宋体" w:hAnsi="宋体" w:cs="宋体"/>
-          <w:sz w:val="21"/>
-          <w:szCs w:val="21"/>
-        </w:rPr>
-        <w:t>考差旅政策。</w:t>
+        <w:t>短途和长途境外差旅的概念请参考差旅政策。</w:t>
       </w:r>
       <w:r>
         <w:rPr>
@@ -19369,15 +18678,7 @@
                 <w:sz w:val="21"/>
                 <w:szCs w:val="21"/>
               </w:rPr>
-              <w:t xml:space="preserve">\ </w:t>
-            </w:r>
-            <w:r>
-              <w:rPr>
-                <w:rFonts w:eastAsia="Times New Roman"/>
-                <w:sz w:val="21"/>
-                <w:szCs w:val="21"/>
-              </w:rPr>
-              <w:t>coordinator</w:t>
+              <w:t>\ coordinator</w:t>
             </w:r>
             <w:r>
               <w:rPr>
@@ -20169,6 +19470,33 @@
     <w:qFormat/>
     <w:rsid w:val="00D00E1B"/>
   </w:style>
+  <w:style w:type="paragraph" w:styleId="a6">
+    <w:name w:val="Document Map"/>
+    <w:basedOn w:val="a"/>
+    <w:link w:val="Char1"/>
+    <w:uiPriority w:val="99"/>
+    <w:semiHidden/>
+    <w:unhideWhenUsed/>
+    <w:rsid w:val="00DE2C7D"/>
+    <w:rPr>
+      <w:rFonts w:ascii="宋体" w:eastAsia="宋体"/>
+      <w:sz w:val="18"/>
+      <w:szCs w:val="18"/>
+    </w:rPr>
+  </w:style>
+  <w:style w:type="character" w:customStyle="1" w:styleId="Char1">
+    <w:name w:val="文档结构图 Char"/>
+    <w:basedOn w:val="a0"/>
+    <w:link w:val="a6"/>
+    <w:uiPriority w:val="99"/>
+    <w:semiHidden/>
+    <w:rsid w:val="00DE2C7D"/>
+    <w:rPr>
+      <w:rFonts w:ascii="宋体" w:eastAsia="宋体"/>
+      <w:sz w:val="18"/>
+      <w:szCs w:val="18"/>
+    </w:rPr>
+  </w:style>
 </w:styles>
 </file>
 
